--- a/Documentation/Функционално Описание.docx
+++ b/Documentation/Функционално Описание.docx
@@ -193,29 +193,32 @@
         <w:spacing w:after="100" w:afterAutospacing="1" w:line="240" w:lineRule="auto"/>
         <w:outlineLvl w:val="2"/>
         <w:rPr>
+          <w:rFonts w:cstheme="minorHAnsi"/>
+          <w:color w:val="202122"/>
+          <w:sz w:val="18"/>
+          <w:szCs w:val="18"/>
+          <w:shd w:val="clear" w:color="auto" w:fill="FFFFFF"/>
+          <w:lang w:val="bg-BG"/>
+        </w:rPr>
+      </w:pPr>
+      <w:r>
+        <w:rPr>
           <w:rFonts w:eastAsia="Times New Roman" w:cstheme="minorHAnsi"/>
           <w:color w:val="343A40"/>
           <w:kern w:val="0"/>
+          <w:sz w:val="18"/>
+          <w:szCs w:val="18"/>
           <w:lang w:val="bg-BG" w:eastAsia="bg-BG"/>
           <w14:ligatures w14:val="none"/>
         </w:rPr>
-      </w:pPr>
-      <w:r>
-        <w:rPr>
-          <w:rFonts w:eastAsia="Times New Roman" w:cstheme="minorHAnsi"/>
-          <w:color w:val="343A40"/>
-          <w:kern w:val="0"/>
-          <w:lang w:val="bg-BG" w:eastAsia="bg-BG"/>
-          <w14:ligatures w14:val="none"/>
-        </w:rPr>
         <w:t xml:space="preserve">Изготвили: Група </w:t>
       </w:r>
       <w:r>
         <w:rPr>
           <w:rFonts w:cstheme="minorHAnsi"/>
           <w:color w:val="202122"/>
-          <w:sz w:val="21"/>
-          <w:szCs w:val="21"/>
+          <w:sz w:val="18"/>
+          <w:szCs w:val="18"/>
           <w:shd w:val="clear" w:color="auto" w:fill="FFFFFF"/>
         </w:rPr>
         <w:t>№</w:t>
@@ -224,8 +227,8 @@
         <w:rPr>
           <w:rFonts w:cstheme="minorHAnsi"/>
           <w:color w:val="202122"/>
-          <w:sz w:val="21"/>
-          <w:szCs w:val="21"/>
+          <w:sz w:val="18"/>
+          <w:szCs w:val="18"/>
           <w:shd w:val="clear" w:color="auto" w:fill="FFFFFF"/>
           <w:lang w:val="bg-BG"/>
         </w:rPr>
@@ -237,8 +240,8 @@
           <w:b/>
           <w:bCs/>
           <w:color w:val="202122"/>
-          <w:sz w:val="21"/>
-          <w:szCs w:val="21"/>
+          <w:sz w:val="18"/>
+          <w:szCs w:val="18"/>
           <w:shd w:val="clear" w:color="auto" w:fill="FFFFFF"/>
           <w:lang w:val="bg-BG"/>
         </w:rPr>
@@ -248,8 +251,8 @@
         <w:rPr>
           <w:rFonts w:cstheme="minorHAnsi"/>
           <w:color w:val="202122"/>
-          <w:sz w:val="21"/>
-          <w:szCs w:val="21"/>
+          <w:sz w:val="18"/>
+          <w:szCs w:val="18"/>
           <w:shd w:val="clear" w:color="auto" w:fill="FFFFFF"/>
           <w:lang w:val="bg-BG"/>
         </w:rPr>
@@ -259,8 +262,8 @@
         <w:rPr>
           <w:rFonts w:cstheme="minorHAnsi"/>
           <w:color w:val="202122"/>
-          <w:sz w:val="21"/>
-          <w:szCs w:val="21"/>
+          <w:sz w:val="18"/>
+          <w:szCs w:val="18"/>
           <w:shd w:val="clear" w:color="auto" w:fill="FFFFFF"/>
           <w:lang w:val="bg-BG"/>
         </w:rPr>
@@ -271,8 +274,8 @@
         <w:rPr>
           <w:rFonts w:cstheme="minorHAnsi"/>
           <w:color w:val="202122"/>
-          <w:sz w:val="21"/>
-          <w:szCs w:val="21"/>
+          <w:sz w:val="18"/>
+          <w:szCs w:val="18"/>
           <w:shd w:val="clear" w:color="auto" w:fill="FFFFFF"/>
           <w:lang w:val="bg-BG"/>
         </w:rPr>
@@ -283,8 +286,8 @@
         <w:rPr>
           <w:rFonts w:cstheme="minorHAnsi"/>
           <w:color w:val="202122"/>
-          <w:sz w:val="21"/>
-          <w:szCs w:val="21"/>
+          <w:sz w:val="18"/>
+          <w:szCs w:val="18"/>
           <w:shd w:val="clear" w:color="auto" w:fill="FFFFFF"/>
           <w:lang w:val="bg-BG"/>
         </w:rPr>
@@ -295,8 +298,8 @@
         <w:rPr>
           <w:rFonts w:cstheme="minorHAnsi"/>
           <w:color w:val="202122"/>
-          <w:sz w:val="21"/>
-          <w:szCs w:val="21"/>
+          <w:sz w:val="18"/>
+          <w:szCs w:val="18"/>
           <w:shd w:val="clear" w:color="auto" w:fill="FFFFFF"/>
           <w:lang w:val="bg-BG"/>
         </w:rPr>
@@ -307,8 +310,8 @@
         <w:rPr>
           <w:rFonts w:cstheme="minorHAnsi"/>
           <w:color w:val="202122"/>
-          <w:sz w:val="21"/>
-          <w:szCs w:val="21"/>
+          <w:sz w:val="18"/>
+          <w:szCs w:val="18"/>
           <w:shd w:val="clear" w:color="auto" w:fill="FFFFFF"/>
           <w:lang w:val="bg-BG"/>
         </w:rPr>
@@ -319,8 +322,8 @@
         <w:rPr>
           <w:rFonts w:cstheme="minorHAnsi"/>
           <w:color w:val="202122"/>
-          <w:sz w:val="21"/>
-          <w:szCs w:val="21"/>
+          <w:sz w:val="18"/>
+          <w:szCs w:val="18"/>
           <w:shd w:val="clear" w:color="auto" w:fill="FFFFFF"/>
           <w:lang w:val="bg-BG"/>
         </w:rPr>
@@ -331,8 +334,8 @@
         <w:rPr>
           <w:rFonts w:cstheme="minorHAnsi"/>
           <w:color w:val="202122"/>
-          <w:sz w:val="21"/>
-          <w:szCs w:val="21"/>
+          <w:sz w:val="18"/>
+          <w:szCs w:val="18"/>
           <w:shd w:val="clear" w:color="auto" w:fill="FFFFFF"/>
           <w:lang w:val="bg-BG"/>
         </w:rPr>
@@ -342,13 +345,50 @@
         <w:rPr>
           <w:rFonts w:cstheme="minorHAnsi"/>
           <w:color w:val="202122"/>
-          <w:sz w:val="21"/>
-          <w:szCs w:val="21"/>
+          <w:sz w:val="18"/>
+          <w:szCs w:val="18"/>
           <w:shd w:val="clear" w:color="auto" w:fill="FFFFFF"/>
+          <w:lang w:val="en-150"/>
+        </w:rPr>
+        <w:t xml:space="preserve"> </w:t>
+      </w:r>
+      <w:r>
+        <w:rPr>
+          <w:rFonts w:cstheme="minorHAnsi"/>
+          <w:color w:val="202122"/>
+          <w:sz w:val="18"/>
+          <w:szCs w:val="18"/>
+          <w:shd w:val="clear" w:color="auto" w:fill="FFFFFF"/>
+          <w:lang w:val="bg-BG"/>
+        </w:rPr>
+        <w:t>Панчев, Пенко Пенев, Преслав Гатев</w:t>
+      </w:r>
+      <w:r>
+        <w:rPr>
+          <w:rFonts w:cstheme="minorHAnsi"/>
+          <w:color w:val="202122"/>
+          <w:sz w:val="18"/>
+          <w:szCs w:val="18"/>
+          <w:shd w:val="clear" w:color="auto" w:fill="FFFFFF"/>
           <w:lang w:val="bg-BG"/>
         </w:rPr>
         <w:t>)</w:t>
       </w:r>
+    </w:p>
+    <w:p>
+      <w:pPr>
+        <w:shd w:val="clear" w:color="auto" w:fill="FFFFFF"/>
+        <w:spacing w:after="100" w:afterAutospacing="1" w:line="240" w:lineRule="auto"/>
+        <w:outlineLvl w:val="2"/>
+        <w:rPr>
+          <w:rFonts w:cstheme="minorHAnsi"/>
+          <w:color w:val="202122"/>
+          <w:sz w:val="18"/>
+          <w:szCs w:val="18"/>
+          <w:shd w:val="clear" w:color="auto" w:fill="FFFFFF"/>
+          <w:lang w:val="bg-BG"/>
+        </w:rPr>
+      </w:pPr>
       <w:r>
         <w:rPr>
           <w:rFonts w:cstheme="minorHAnsi"/>
@@ -472,7 +512,6 @@
           <w:szCs w:val="32"/>
           <w:lang w:val="bg-BG"/>
         </w:rPr>
-        <w:lastRenderedPageBreak/>
         <w:t>Въведение</w:t>
       </w:r>
     </w:p>
@@ -1198,6 +1237,26 @@
     </w:p>
     <w:p>
       <w:pPr>
+        <w:rPr>
+          <w:rFonts w:cstheme="minorHAnsi"/>
+          <w:sz w:val="24"/>
+          <w:szCs w:val="24"/>
+          <w:lang w:val="bg-BG"/>
+        </w:rPr>
+      </w:pPr>
+    </w:p>
+    <w:p>
+      <w:pPr>
+        <w:rPr>
+          <w:rFonts w:cstheme="minorHAnsi"/>
+          <w:sz w:val="24"/>
+          <w:szCs w:val="24"/>
+          <w:lang w:val="bg-BG"/>
+        </w:rPr>
+      </w:pPr>
+    </w:p>
+    <w:p>
+      <w:pPr>
         <w:pStyle w:val="a3"/>
         <w:numPr>
           <w:ilvl w:val="0"/>
@@ -1217,6 +1276,7 @@
           <w:szCs w:val="24"/>
           <w:lang w:val="bg-BG"/>
         </w:rPr>
+        <w:lastRenderedPageBreak/>
         <w:t>Взаимосвързаност и разширяване</w:t>
       </w:r>
     </w:p>
@@ -1265,17 +1325,7 @@
           <w:szCs w:val="24"/>
           <w:lang w:val="bg-BG"/>
         </w:rPr>
-        <w:t xml:space="preserve"> приема възможността за свързване с други платформи чрез потенциална интеграция на уеб обхождаща програма. Това </w:t>
-      </w:r>
-      <w:r>
-        <w:rPr>
-          <w:rFonts w:cstheme="minorHAnsi"/>
-          <w:sz w:val="24"/>
-          <w:szCs w:val="24"/>
-          <w:lang w:val="bg-BG"/>
-        </w:rPr>
-        <w:lastRenderedPageBreak/>
-        <w:t xml:space="preserve">гарантира, че проблемите, докладвани в </w:t>
+        <w:t xml:space="preserve"> приема възможността за свързване с други платформи чрез потенциална интеграция на уеб обхождаща програма. Това гарантира, че проблемите, докладвани в </w:t>
       </w:r>
       <w:proofErr w:type="spellStart"/>
       <w:r>
@@ -1676,30 +1726,6 @@
     <w:p>
       <w:pPr>
         <w:rPr>
-          <w:sz w:val="24"/>
-          <w:szCs w:val="24"/>
-        </w:rPr>
-      </w:pPr>
-    </w:p>
-    <w:p>
-      <w:pPr>
-        <w:rPr>
-          <w:sz w:val="24"/>
-          <w:szCs w:val="24"/>
-        </w:rPr>
-      </w:pPr>
-    </w:p>
-    <w:p>
-      <w:pPr>
-        <w:rPr>
-          <w:sz w:val="24"/>
-          <w:szCs w:val="24"/>
-        </w:rPr>
-      </w:pPr>
-    </w:p>
-    <w:p>
-      <w:pPr>
-        <w:rPr>
           <w:b/>
           <w:bCs/>
           <w:sz w:val="24"/>
@@ -2065,7 +2091,6 @@
         <w:rPr>
           <w:sz w:val="24"/>
           <w:szCs w:val="24"/>
-          <w:lang w:val="bg-BG"/>
         </w:rPr>
       </w:pPr>
       <w:r>
@@ -2126,13 +2151,1765 @@
     <w:p>
       <w:pPr>
         <w:rPr>
-          <w:i/>
-          <w:iCs/>
-          <w:sz w:val="24"/>
-          <w:szCs w:val="24"/>
-          <w:lang w:val="bg-BG"/>
-        </w:rPr>
-      </w:pPr>
+          <w:sz w:val="24"/>
+          <w:szCs w:val="24"/>
+          <w:lang w:val="bg-BG"/>
+        </w:rPr>
+      </w:pPr>
+    </w:p>
+    <w:p>
+      <w:pPr>
+        <w:rPr>
+          <w:sz w:val="24"/>
+          <w:szCs w:val="24"/>
+          <w:lang w:val="bg-BG"/>
+        </w:rPr>
+      </w:pPr>
+    </w:p>
+    <w:p>
+      <w:pPr>
+        <w:rPr>
+          <w:sz w:val="24"/>
+          <w:szCs w:val="24"/>
+          <w:lang w:val="bg-BG"/>
+        </w:rPr>
+      </w:pPr>
+    </w:p>
+    <w:p>
+      <w:pPr>
+        <w:rPr>
+          <w:sz w:val="24"/>
+          <w:szCs w:val="24"/>
+          <w:lang w:val="bg-BG"/>
+        </w:rPr>
+      </w:pPr>
+    </w:p>
+    <w:p>
+      <w:pPr>
+        <w:rPr>
+          <w:sz w:val="24"/>
+          <w:szCs w:val="24"/>
+          <w:lang w:val="bg-BG"/>
+        </w:rPr>
+      </w:pPr>
+    </w:p>
+    <w:p>
+      <w:pPr>
+        <w:rPr>
+          <w:sz w:val="24"/>
+          <w:szCs w:val="24"/>
+          <w:lang w:val="bg-BG"/>
+        </w:rPr>
+      </w:pPr>
+    </w:p>
+    <w:p>
+      <w:pPr>
+        <w:rPr>
+          <w:sz w:val="24"/>
+          <w:szCs w:val="24"/>
+          <w:lang w:val="bg-BG"/>
+        </w:rPr>
+      </w:pPr>
+    </w:p>
+    <w:p>
+      <w:pPr>
+        <w:rPr>
+          <w:b/>
+          <w:bCs/>
+          <w:sz w:val="32"/>
+          <w:szCs w:val="32"/>
+          <w:lang w:val="bg-BG"/>
+        </w:rPr>
+      </w:pPr>
+    </w:p>
+    <w:p>
+      <w:pPr>
+        <w:rPr>
+          <w:b/>
+          <w:bCs/>
+          <w:sz w:val="32"/>
+          <w:szCs w:val="32"/>
+          <w:lang w:val="bg-BG"/>
+        </w:rPr>
+      </w:pPr>
+    </w:p>
+    <w:p>
+      <w:pPr>
+        <w:rPr>
+          <w:b/>
+          <w:bCs/>
+          <w:sz w:val="32"/>
+          <w:szCs w:val="32"/>
+          <w:lang w:val="bg-BG"/>
+        </w:rPr>
+      </w:pPr>
+    </w:p>
+    <w:p>
+      <w:pPr>
+        <w:rPr>
+          <w:b/>
+          <w:bCs/>
+          <w:sz w:val="32"/>
+          <w:szCs w:val="32"/>
+          <w:lang w:val="bg-BG"/>
+        </w:rPr>
+      </w:pPr>
+    </w:p>
+    <w:p>
+      <w:pPr>
+        <w:rPr>
+          <w:b/>
+          <w:bCs/>
+          <w:sz w:val="32"/>
+          <w:szCs w:val="32"/>
+          <w:lang w:val="bg-BG"/>
+        </w:rPr>
+      </w:pPr>
+    </w:p>
+    <w:p>
+      <w:pPr>
+        <w:rPr>
+          <w:b/>
+          <w:bCs/>
+          <w:sz w:val="32"/>
+          <w:szCs w:val="32"/>
+          <w:lang w:val="bg-BG"/>
+        </w:rPr>
+      </w:pPr>
+      <w:r>
+        <w:rPr>
+          <w:b/>
+          <w:bCs/>
+          <w:sz w:val="32"/>
+          <w:szCs w:val="32"/>
+          <w:lang w:val="bg-BG"/>
+        </w:rPr>
+        <w:lastRenderedPageBreak/>
+        <w:t>Логически модел на данните обработвани в организацията</w:t>
+      </w:r>
+    </w:p>
+    <w:p>
+      <w:pPr>
+        <w:rPr>
+          <w:b/>
+          <w:bCs/>
+          <w:sz w:val="32"/>
+          <w:szCs w:val="32"/>
+          <w:lang w:val="bg-BG"/>
+        </w:rPr>
+      </w:pPr>
+      <w:r>
+        <w:rPr>
+          <w:b/>
+          <w:bCs/>
+          <w:noProof/>
+          <w:sz w:val="32"/>
+          <w:szCs w:val="32"/>
+          <w:lang w:val="bg-BG"/>
+        </w:rPr>
+        <w:drawing>
+          <wp:inline distT="0" distB="0" distL="0" distR="0" wp14:anchorId="7225B44F" wp14:editId="256254DC">
+            <wp:extent cx="5934075" cy="4610100"/>
+            <wp:effectExtent l="0" t="0" r="9525" b="0"/>
+            <wp:docPr id="395278843" name="Картина 3"/>
+            <wp:cNvGraphicFramePr>
+              <a:graphicFrameLocks xmlns:a="http://schemas.openxmlformats.org/drawingml/2006/main" noChangeAspect="1"/>
+            </wp:cNvGraphicFramePr>
+            <a:graphic xmlns:a="http://schemas.openxmlformats.org/drawingml/2006/main">
+              <a:graphicData uri="http://schemas.openxmlformats.org/drawingml/2006/picture">
+                <pic:pic xmlns:pic="http://schemas.openxmlformats.org/drawingml/2006/picture">
+                  <pic:nvPicPr>
+                    <pic:cNvPr id="0" name="Picture 3"/>
+                    <pic:cNvPicPr>
+                      <a:picLocks noChangeAspect="1" noChangeArrowheads="1"/>
+                    </pic:cNvPicPr>
+                  </pic:nvPicPr>
+                  <pic:blipFill>
+                    <a:blip r:embed="rId6" cstate="print">
+                      <a:extLst>
+                        <a:ext uri="{28A0092B-C50C-407E-A947-70E740481C1C}">
+                          <a14:useLocalDpi xmlns:a14="http://schemas.microsoft.com/office/drawing/2010/main" val="0"/>
+                        </a:ext>
+                      </a:extLst>
+                    </a:blip>
+                    <a:srcRect/>
+                    <a:stretch>
+                      <a:fillRect/>
+                    </a:stretch>
+                  </pic:blipFill>
+                  <pic:spPr bwMode="auto">
+                    <a:xfrm>
+                      <a:off x="0" y="0"/>
+                      <a:ext cx="5934075" cy="4610100"/>
+                    </a:xfrm>
+                    <a:prstGeom prst="rect">
+                      <a:avLst/>
+                    </a:prstGeom>
+                    <a:noFill/>
+                    <a:ln>
+                      <a:noFill/>
+                    </a:ln>
+                  </pic:spPr>
+                </pic:pic>
+              </a:graphicData>
+            </a:graphic>
+          </wp:inline>
+        </w:drawing>
+      </w:r>
+    </w:p>
+    <w:p>
+      <w:pPr>
+        <w:rPr>
+          <w:b/>
+          <w:bCs/>
+          <w:sz w:val="32"/>
+          <w:szCs w:val="32"/>
+          <w:lang w:val="bg-BG"/>
+        </w:rPr>
+      </w:pPr>
+    </w:p>
+    <w:p>
+      <w:pPr>
+        <w:rPr>
+          <w:b/>
+          <w:bCs/>
+          <w:sz w:val="32"/>
+          <w:szCs w:val="32"/>
+          <w:lang w:val="bg-BG"/>
+        </w:rPr>
+      </w:pPr>
+    </w:p>
+    <w:p>
+      <w:pPr>
+        <w:rPr>
+          <w:b/>
+          <w:bCs/>
+          <w:sz w:val="24"/>
+          <w:szCs w:val="24"/>
+          <w:lang w:val="en-150"/>
+        </w:rPr>
+      </w:pPr>
+      <w:r>
+        <w:rPr>
+          <w:b/>
+          <w:bCs/>
+          <w:sz w:val="24"/>
+          <w:szCs w:val="24"/>
+          <w:lang w:val="bg-BG"/>
+        </w:rPr>
+        <w:t>Определяне на субекти</w:t>
+      </w:r>
+      <w:r>
+        <w:rPr>
+          <w:b/>
+          <w:bCs/>
+          <w:sz w:val="24"/>
+          <w:szCs w:val="24"/>
+          <w:lang w:val="en-150"/>
+        </w:rPr>
+        <w:t>:</w:t>
+      </w:r>
+    </w:p>
+    <w:p>
+      <w:pPr>
+        <w:rPr>
+          <w:sz w:val="24"/>
+          <w:szCs w:val="24"/>
+          <w:lang w:val="bg-BG"/>
+        </w:rPr>
+      </w:pPr>
+      <w:r>
+        <w:rPr>
+          <w:b/>
+          <w:bCs/>
+          <w:sz w:val="24"/>
+          <w:szCs w:val="24"/>
+          <w:lang w:val="bg-BG"/>
+        </w:rPr>
+        <w:t>Потребители:</w:t>
+      </w:r>
+      <w:r>
+        <w:rPr>
+          <w:sz w:val="24"/>
+          <w:szCs w:val="24"/>
+          <w:lang w:val="bg-BG"/>
+        </w:rPr>
+        <w:t xml:space="preserve"> Редовни участници в платформата, които съобщават за проблеми и участват в общи дискусии.</w:t>
+      </w:r>
+    </w:p>
+    <w:p>
+      <w:pPr>
+        <w:rPr>
+          <w:sz w:val="24"/>
+          <w:szCs w:val="24"/>
+          <w:lang w:val="bg-BG"/>
+        </w:rPr>
+      </w:pPr>
+      <w:r>
+        <w:rPr>
+          <w:b/>
+          <w:bCs/>
+          <w:sz w:val="24"/>
+          <w:szCs w:val="24"/>
+          <w:lang w:val="bg-BG"/>
+        </w:rPr>
+        <w:t>Администратори:</w:t>
+      </w:r>
+      <w:r>
+        <w:rPr>
+          <w:sz w:val="24"/>
+          <w:szCs w:val="24"/>
+          <w:lang w:val="bg-BG"/>
+        </w:rPr>
+        <w:t xml:space="preserve"> Лица, отговорни за потвърждаването на докладваните проблеми и управлението на дейността на платформата.</w:t>
+      </w:r>
+    </w:p>
+    <w:p>
+      <w:pPr>
+        <w:rPr>
+          <w:sz w:val="24"/>
+          <w:szCs w:val="24"/>
+          <w:lang w:val="bg-BG"/>
+        </w:rPr>
+      </w:pPr>
+      <w:r>
+        <w:rPr>
+          <w:b/>
+          <w:bCs/>
+          <w:sz w:val="24"/>
+          <w:szCs w:val="24"/>
+          <w:lang w:val="bg-BG"/>
+        </w:rPr>
+        <w:t>Представители на общините:</w:t>
+      </w:r>
+      <w:r>
+        <w:rPr>
+          <w:sz w:val="24"/>
+          <w:szCs w:val="24"/>
+          <w:lang w:val="bg-BG"/>
+        </w:rPr>
+        <w:t xml:space="preserve"> Упълномощени служители от различни общини, които се занимават с проблеми и предоставят официални актуализации на платформата.</w:t>
+      </w:r>
+    </w:p>
+    <w:p>
+      <w:pPr>
+        <w:rPr>
+          <w:sz w:val="24"/>
+          <w:szCs w:val="24"/>
+          <w:lang w:val="bg-BG"/>
+        </w:rPr>
+      </w:pPr>
+    </w:p>
+    <w:p>
+      <w:pPr>
+        <w:rPr>
+          <w:sz w:val="24"/>
+          <w:szCs w:val="24"/>
+          <w:lang w:val="bg-BG"/>
+        </w:rPr>
+      </w:pPr>
+      <w:proofErr w:type="gramStart"/>
+      <w:r>
+        <w:rPr>
+          <w:b/>
+          <w:bCs/>
+          <w:sz w:val="24"/>
+          <w:szCs w:val="24"/>
+          <w:lang w:val="en-150"/>
+        </w:rPr>
+        <w:lastRenderedPageBreak/>
+        <w:t>Issue(</w:t>
+      </w:r>
+      <w:proofErr w:type="gramEnd"/>
+      <w:r>
+        <w:rPr>
+          <w:b/>
+          <w:bCs/>
+          <w:sz w:val="24"/>
+          <w:szCs w:val="24"/>
+          <w:lang w:val="bg-BG"/>
+        </w:rPr>
+        <w:t>Проблем</w:t>
+      </w:r>
+      <w:r>
+        <w:rPr>
+          <w:b/>
+          <w:bCs/>
+          <w:sz w:val="24"/>
+          <w:szCs w:val="24"/>
+          <w:lang w:val="en-150"/>
+        </w:rPr>
+        <w:t>)</w:t>
+      </w:r>
+      <w:r>
+        <w:rPr>
+          <w:b/>
+          <w:bCs/>
+          <w:sz w:val="24"/>
+          <w:szCs w:val="24"/>
+          <w:lang w:val="bg-BG"/>
+        </w:rPr>
+        <w:t>:</w:t>
+      </w:r>
+      <w:r>
+        <w:rPr>
+          <w:sz w:val="24"/>
+          <w:szCs w:val="24"/>
+          <w:lang w:val="bg-BG"/>
+        </w:rPr>
+        <w:t xml:space="preserve"> Общ термин, обхващащ различни видове проблеми, докладвани от потребителите.</w:t>
+      </w:r>
+    </w:p>
+    <w:p>
+      <w:pPr>
+        <w:rPr>
+          <w:sz w:val="24"/>
+          <w:szCs w:val="24"/>
+          <w:lang w:val="bg-BG"/>
+        </w:rPr>
+      </w:pPr>
+      <w:proofErr w:type="gramStart"/>
+      <w:r>
+        <w:rPr>
+          <w:b/>
+          <w:bCs/>
+          <w:sz w:val="24"/>
+          <w:szCs w:val="24"/>
+          <w:lang w:val="en-150"/>
+        </w:rPr>
+        <w:t>Report(</w:t>
+      </w:r>
+      <w:proofErr w:type="gramEnd"/>
+      <w:r>
+        <w:rPr>
+          <w:b/>
+          <w:bCs/>
+          <w:sz w:val="24"/>
+          <w:szCs w:val="24"/>
+          <w:lang w:val="bg-BG"/>
+        </w:rPr>
+        <w:t>Казус</w:t>
+      </w:r>
+      <w:r>
+        <w:rPr>
+          <w:b/>
+          <w:bCs/>
+          <w:sz w:val="24"/>
+          <w:szCs w:val="24"/>
+          <w:lang w:val="en-150"/>
+        </w:rPr>
+        <w:t>)</w:t>
+      </w:r>
+      <w:r>
+        <w:rPr>
+          <w:b/>
+          <w:bCs/>
+          <w:sz w:val="24"/>
+          <w:szCs w:val="24"/>
+          <w:lang w:val="bg-BG"/>
+        </w:rPr>
+        <w:t>:</w:t>
+      </w:r>
+      <w:r>
+        <w:rPr>
+          <w:sz w:val="24"/>
+          <w:szCs w:val="24"/>
+          <w:lang w:val="bg-BG"/>
+        </w:rPr>
+        <w:t xml:space="preserve"> Стандартни въпроси или притеснения, докладвани от потребителите.</w:t>
+      </w:r>
+    </w:p>
+    <w:p>
+      <w:pPr>
+        <w:rPr>
+          <w:sz w:val="24"/>
+          <w:szCs w:val="24"/>
+          <w:lang w:val="bg-BG"/>
+        </w:rPr>
+      </w:pPr>
+      <w:proofErr w:type="gramStart"/>
+      <w:r>
+        <w:rPr>
+          <w:b/>
+          <w:bCs/>
+          <w:sz w:val="24"/>
+          <w:szCs w:val="24"/>
+          <w:lang w:val="en-150"/>
+        </w:rPr>
+        <w:t>Emergency(</w:t>
+      </w:r>
+      <w:proofErr w:type="gramEnd"/>
+      <w:r>
+        <w:rPr>
+          <w:b/>
+          <w:bCs/>
+          <w:sz w:val="24"/>
+          <w:szCs w:val="24"/>
+          <w:lang w:val="bg-BG"/>
+        </w:rPr>
+        <w:t>Спешни случаи</w:t>
+      </w:r>
+      <w:r>
+        <w:rPr>
+          <w:b/>
+          <w:bCs/>
+          <w:sz w:val="24"/>
+          <w:szCs w:val="24"/>
+          <w:lang w:val="en-150"/>
+        </w:rPr>
+        <w:t>)</w:t>
+      </w:r>
+      <w:r>
+        <w:rPr>
+          <w:b/>
+          <w:bCs/>
+          <w:sz w:val="24"/>
+          <w:szCs w:val="24"/>
+          <w:lang w:val="bg-BG"/>
+        </w:rPr>
+        <w:t>:</w:t>
+      </w:r>
+      <w:r>
+        <w:rPr>
+          <w:sz w:val="24"/>
+          <w:szCs w:val="24"/>
+          <w:lang w:val="bg-BG"/>
+        </w:rPr>
+        <w:t xml:space="preserve"> Проблеми, които изискват незабавно внимание и разрешаване.</w:t>
+      </w:r>
+    </w:p>
+    <w:p>
+      <w:pPr>
+        <w:rPr>
+          <w:sz w:val="24"/>
+          <w:szCs w:val="24"/>
+          <w:lang w:val="bg-BG"/>
+        </w:rPr>
+      </w:pPr>
+      <w:proofErr w:type="spellStart"/>
+      <w:r>
+        <w:rPr>
+          <w:b/>
+          <w:bCs/>
+          <w:sz w:val="24"/>
+          <w:szCs w:val="24"/>
+          <w:lang w:val="bg-BG"/>
+        </w:rPr>
+        <w:t>InfIssue</w:t>
+      </w:r>
+      <w:proofErr w:type="spellEnd"/>
+      <w:r>
+        <w:rPr>
+          <w:b/>
+          <w:bCs/>
+          <w:sz w:val="24"/>
+          <w:szCs w:val="24"/>
+          <w:lang w:val="bg-BG"/>
+        </w:rPr>
+        <w:t xml:space="preserve"> (Инфраструктурен проблем):</w:t>
+      </w:r>
+      <w:r>
+        <w:rPr>
+          <w:sz w:val="24"/>
+          <w:szCs w:val="24"/>
+          <w:lang w:val="bg-BG"/>
+        </w:rPr>
+        <w:t xml:space="preserve"> Проблеми, свързани с физически инфраструктурни аспекти.</w:t>
+      </w:r>
+    </w:p>
+    <w:p>
+      <w:pPr>
+        <w:rPr>
+          <w:sz w:val="24"/>
+          <w:szCs w:val="24"/>
+          <w:lang w:val="bg-BG"/>
+        </w:rPr>
+      </w:pPr>
+      <w:proofErr w:type="spellStart"/>
+      <w:r>
+        <w:rPr>
+          <w:b/>
+          <w:bCs/>
+          <w:sz w:val="24"/>
+          <w:szCs w:val="24"/>
+          <w:lang w:val="bg-BG"/>
+        </w:rPr>
+        <w:t>Event</w:t>
+      </w:r>
+      <w:proofErr w:type="spellEnd"/>
+      <w:r>
+        <w:rPr>
+          <w:b/>
+          <w:bCs/>
+          <w:sz w:val="24"/>
+          <w:szCs w:val="24"/>
+          <w:lang w:val="bg-BG"/>
+        </w:rPr>
+        <w:t xml:space="preserve"> (Събитие):</w:t>
+      </w:r>
+      <w:r>
+        <w:rPr>
+          <w:sz w:val="24"/>
+          <w:szCs w:val="24"/>
+          <w:lang w:val="bg-BG"/>
+        </w:rPr>
+        <w:t xml:space="preserve"> конкретни събития или случки в даден район.</w:t>
+      </w:r>
+    </w:p>
+    <w:p>
+      <w:pPr>
+        <w:rPr>
+          <w:sz w:val="24"/>
+          <w:szCs w:val="24"/>
+          <w:lang w:val="bg-BG"/>
+        </w:rPr>
+      </w:pPr>
+      <w:r>
+        <w:rPr>
+          <w:b/>
+          <w:bCs/>
+          <w:sz w:val="24"/>
+          <w:szCs w:val="24"/>
+          <w:lang w:val="bg-BG"/>
+        </w:rPr>
+        <w:t>Община:</w:t>
+      </w:r>
+      <w:r>
+        <w:rPr>
+          <w:sz w:val="24"/>
+          <w:szCs w:val="24"/>
+          <w:lang w:val="bg-BG"/>
+        </w:rPr>
+        <w:t xml:space="preserve"> Административни структури, отговорни за разглеждането и решаването на проблеми в рамките на определена географска граница.</w:t>
+      </w:r>
+    </w:p>
+    <w:p>
+      <w:pPr>
+        <w:rPr>
+          <w:sz w:val="24"/>
+          <w:szCs w:val="24"/>
+          <w:lang w:val="bg-BG"/>
+        </w:rPr>
+      </w:pPr>
+      <w:r>
+        <w:rPr>
+          <w:b/>
+          <w:bCs/>
+          <w:sz w:val="24"/>
+          <w:szCs w:val="24"/>
+          <w:lang w:val="bg-BG"/>
+        </w:rPr>
+        <w:t>Регион:</w:t>
+      </w:r>
+      <w:r>
+        <w:rPr>
+          <w:sz w:val="24"/>
+          <w:szCs w:val="24"/>
+          <w:lang w:val="bg-BG"/>
+        </w:rPr>
+        <w:t xml:space="preserve"> Географска област, която обхваща различни общини.</w:t>
+      </w:r>
+    </w:p>
+    <w:p>
+      <w:pPr>
+        <w:rPr>
+          <w:sz w:val="24"/>
+          <w:szCs w:val="24"/>
+          <w:lang w:val="bg-BG"/>
+        </w:rPr>
+      </w:pPr>
+      <w:r>
+        <w:rPr>
+          <w:b/>
+          <w:bCs/>
+          <w:sz w:val="24"/>
+          <w:szCs w:val="24"/>
+          <w:lang w:val="bg-BG"/>
+        </w:rPr>
+        <w:t>Публикации:</w:t>
+      </w:r>
+      <w:r>
+        <w:rPr>
+          <w:sz w:val="24"/>
+          <w:szCs w:val="24"/>
+          <w:lang w:val="bg-BG"/>
+        </w:rPr>
+        <w:t xml:space="preserve"> Постове, направени от потребители или представители на общината с цел информиране, актуализиране или започване на дискусии в общността.</w:t>
+      </w:r>
+    </w:p>
+    <w:p>
+      <w:pPr>
+        <w:rPr>
+          <w:sz w:val="24"/>
+          <w:szCs w:val="24"/>
+          <w:lang w:val="bg-BG"/>
+        </w:rPr>
+      </w:pPr>
+      <w:r>
+        <w:rPr>
+          <w:b/>
+          <w:bCs/>
+          <w:sz w:val="24"/>
+          <w:szCs w:val="24"/>
+          <w:lang w:val="bg-BG"/>
+        </w:rPr>
+        <w:t>Коментари:</w:t>
+      </w:r>
+      <w:r>
+        <w:rPr>
+          <w:sz w:val="24"/>
+          <w:szCs w:val="24"/>
+          <w:lang w:val="bg-BG"/>
+        </w:rPr>
+        <w:t xml:space="preserve">  отзиви или отговори, направени от потребители по публикации или въпроси.</w:t>
+      </w:r>
+    </w:p>
+    <w:p>
+      <w:pPr>
+        <w:rPr>
+          <w:sz w:val="24"/>
+          <w:szCs w:val="24"/>
+          <w:lang w:val="bg-BG"/>
+        </w:rPr>
+      </w:pPr>
+      <w:r>
+        <w:rPr>
+          <w:b/>
+          <w:bCs/>
+          <w:sz w:val="24"/>
+          <w:szCs w:val="24"/>
+          <w:lang w:val="bg-BG"/>
+        </w:rPr>
+        <w:t>Гласове:</w:t>
+      </w:r>
+      <w:r>
+        <w:rPr>
+          <w:sz w:val="24"/>
+          <w:szCs w:val="24"/>
+          <w:lang w:val="bg-BG"/>
+        </w:rPr>
+        <w:t xml:space="preserve"> одобрения от страна на потребителите, свързани с определени въпроси или публикации, които помагат да се прецени колективната гледна точка на общността.</w:t>
+      </w:r>
+    </w:p>
+    <w:p>
+      <w:pPr>
+        <w:rPr>
+          <w:sz w:val="24"/>
+          <w:szCs w:val="24"/>
+          <w:lang w:val="bg-BG"/>
+        </w:rPr>
+      </w:pPr>
+    </w:p>
+    <w:p>
+      <w:pPr>
+        <w:rPr>
+          <w:b/>
+          <w:bCs/>
+          <w:sz w:val="32"/>
+          <w:szCs w:val="32"/>
+          <w:lang w:val="bg-BG"/>
+        </w:rPr>
+      </w:pPr>
+      <w:r>
+        <w:rPr>
+          <w:b/>
+          <w:bCs/>
+          <w:sz w:val="32"/>
+          <w:szCs w:val="32"/>
+          <w:lang w:val="bg-BG"/>
+        </w:rPr>
+        <w:t>Текущо състояние</w:t>
+      </w:r>
+    </w:p>
+    <w:tbl>
+      <w:tblPr>
+        <w:tblStyle w:val="a4"/>
+        <w:tblW w:w="10207" w:type="dxa"/>
+        <w:tblInd w:w="-431" w:type="dxa"/>
+        <w:tblLook w:val="04A0" w:firstRow="1" w:lastRow="0" w:firstColumn="1" w:lastColumn="0" w:noHBand="0" w:noVBand="1"/>
+      </w:tblPr>
+      <w:tblGrid>
+        <w:gridCol w:w="1669"/>
+        <w:gridCol w:w="2790"/>
+        <w:gridCol w:w="2864"/>
+        <w:gridCol w:w="2884"/>
+      </w:tblGrid>
+      <w:tr>
+        <w:tc>
+          <w:tcPr>
+            <w:tcW w:w="1419" w:type="dxa"/>
+          </w:tcPr>
+          <w:p>
+            <w:pPr>
+              <w:rPr>
+                <w:sz w:val="28"/>
+                <w:szCs w:val="28"/>
+              </w:rPr>
+            </w:pPr>
+            <w:r>
+              <w:rPr>
+                <w:sz w:val="28"/>
+                <w:szCs w:val="28"/>
+              </w:rPr>
+              <w:t>Име на продукт</w:t>
+            </w:r>
+          </w:p>
+        </w:tc>
+        <w:tc>
+          <w:tcPr>
+            <w:tcW w:w="2835" w:type="dxa"/>
+          </w:tcPr>
+          <w:p>
+            <w:pPr>
+              <w:rPr>
+                <w:sz w:val="28"/>
+                <w:szCs w:val="28"/>
+                <w:lang w:val="en-US"/>
+              </w:rPr>
+            </w:pPr>
+            <w:proofErr w:type="spellStart"/>
+            <w:r>
+              <w:rPr>
+                <w:sz w:val="28"/>
+                <w:szCs w:val="28"/>
+                <w:lang w:val="en-US"/>
+              </w:rPr>
+              <w:t>CityVox</w:t>
+            </w:r>
+            <w:proofErr w:type="spellEnd"/>
+          </w:p>
+        </w:tc>
+        <w:tc>
+          <w:tcPr>
+            <w:tcW w:w="2976" w:type="dxa"/>
+          </w:tcPr>
+          <w:p>
+            <w:pPr>
+              <w:rPr>
+                <w:sz w:val="28"/>
+                <w:szCs w:val="28"/>
+                <w:lang w:val="en-US"/>
+              </w:rPr>
+            </w:pPr>
+            <w:proofErr w:type="spellStart"/>
+            <w:r>
+              <w:rPr>
+                <w:sz w:val="28"/>
+                <w:szCs w:val="28"/>
+                <w:lang w:val="en-US"/>
+              </w:rPr>
+              <w:t>FixMyStreet</w:t>
+            </w:r>
+            <w:proofErr w:type="spellEnd"/>
+          </w:p>
+        </w:tc>
+        <w:tc>
+          <w:tcPr>
+            <w:tcW w:w="2977" w:type="dxa"/>
+          </w:tcPr>
+          <w:p>
+            <w:pPr>
+              <w:rPr>
+                <w:sz w:val="28"/>
+                <w:szCs w:val="28"/>
+                <w:lang w:val="en-US"/>
+              </w:rPr>
+            </w:pPr>
+            <w:proofErr w:type="spellStart"/>
+            <w:r>
+              <w:rPr>
+                <w:sz w:val="28"/>
+                <w:szCs w:val="28"/>
+                <w:lang w:val="en-US"/>
+              </w:rPr>
+              <w:t>Ichangemycity</w:t>
+            </w:r>
+            <w:proofErr w:type="spellEnd"/>
+          </w:p>
+        </w:tc>
+      </w:tr>
+      <w:tr>
+        <w:tc>
+          <w:tcPr>
+            <w:tcW w:w="1419" w:type="dxa"/>
+          </w:tcPr>
+          <w:p>
+            <w:pPr>
+              <w:rPr>
+                <w:sz w:val="28"/>
+                <w:szCs w:val="28"/>
+              </w:rPr>
+            </w:pPr>
+            <w:r>
+              <w:rPr>
+                <w:sz w:val="28"/>
+                <w:szCs w:val="28"/>
+              </w:rPr>
+              <w:t>Описание</w:t>
+            </w:r>
+          </w:p>
+        </w:tc>
+        <w:tc>
+          <w:tcPr>
+            <w:tcW w:w="2835" w:type="dxa"/>
+          </w:tcPr>
+          <w:p>
+            <w:pPr>
+              <w:rPr>
+                <w:sz w:val="28"/>
+                <w:szCs w:val="28"/>
+              </w:rPr>
+            </w:pPr>
+            <w:r>
+              <w:rPr>
+                <w:sz w:val="28"/>
+                <w:szCs w:val="28"/>
+              </w:rPr>
+              <w:t xml:space="preserve">приложение за гражданска инициатива, което дава възможност на гражданите да съобщават за проблеми с местната инфраструктура и извънредни ситуации, като насърчава прозрачната комуникация между </w:t>
+            </w:r>
+            <w:r>
+              <w:rPr>
+                <w:sz w:val="28"/>
+                <w:szCs w:val="28"/>
+              </w:rPr>
+              <w:lastRenderedPageBreak/>
+              <w:t>жителите и общините. Платформата усилва гласа на гражданите, осигурява отговорно управление чрез директно препращане на проблемите към институциите и улеснява взаимодействието между общностите чрез публикации</w:t>
+            </w:r>
+            <w:r>
+              <w:rPr>
+                <w:sz w:val="28"/>
+                <w:szCs w:val="28"/>
+              </w:rPr>
+              <w:t xml:space="preserve"> и </w:t>
+            </w:r>
+            <w:r>
+              <w:rPr>
+                <w:sz w:val="28"/>
+                <w:szCs w:val="28"/>
+              </w:rPr>
+              <w:t>коментари</w:t>
+            </w:r>
+            <w:r>
+              <w:rPr>
+                <w:sz w:val="28"/>
+                <w:szCs w:val="28"/>
+              </w:rPr>
+              <w:t xml:space="preserve">. </w:t>
+            </w:r>
+            <w:r>
+              <w:rPr>
+                <w:sz w:val="28"/>
+                <w:szCs w:val="28"/>
+              </w:rPr>
+              <w:t>Отнася се само за България.</w:t>
+            </w:r>
+          </w:p>
+        </w:tc>
+        <w:tc>
+          <w:tcPr>
+            <w:tcW w:w="2976" w:type="dxa"/>
+          </w:tcPr>
+          <w:p>
+            <w:pPr>
+              <w:rPr>
+                <w:sz w:val="28"/>
+                <w:szCs w:val="28"/>
+              </w:rPr>
+            </w:pPr>
+            <w:r>
+              <w:rPr>
+                <w:sz w:val="28"/>
+                <w:szCs w:val="28"/>
+              </w:rPr>
+              <w:lastRenderedPageBreak/>
+              <w:t>Програма, която позволява на потребителите да докладват за техните проблеми, след задаване на посочен от тях адрес. Отнася се за Обединеното кралство, но съществува опция и за други държави.</w:t>
+            </w:r>
+          </w:p>
+        </w:tc>
+        <w:tc>
+          <w:tcPr>
+            <w:tcW w:w="2977" w:type="dxa"/>
+          </w:tcPr>
+          <w:p>
+            <w:pPr>
+              <w:rPr>
+                <w:sz w:val="28"/>
+                <w:szCs w:val="28"/>
+              </w:rPr>
+            </w:pPr>
+            <w:r>
+              <w:rPr>
+                <w:sz w:val="28"/>
+                <w:szCs w:val="28"/>
+              </w:rPr>
+              <w:t>Програма за публикуване на оплаквания в Индия.</w:t>
+            </w:r>
+          </w:p>
+        </w:tc>
+      </w:tr>
+      <w:tr>
+        <w:tc>
+          <w:tcPr>
+            <w:tcW w:w="1419" w:type="dxa"/>
+          </w:tcPr>
+          <w:p>
+            <w:pPr>
+              <w:rPr>
+                <w:sz w:val="28"/>
+                <w:szCs w:val="28"/>
+              </w:rPr>
+            </w:pPr>
+            <w:r>
+              <w:rPr>
+                <w:sz w:val="28"/>
+                <w:szCs w:val="28"/>
+              </w:rPr>
+              <w:t>Връзки</w:t>
+            </w:r>
+          </w:p>
+        </w:tc>
+        <w:tc>
+          <w:tcPr>
+            <w:tcW w:w="2835" w:type="dxa"/>
+          </w:tcPr>
+          <w:p>
+            <w:pPr>
+              <w:rPr>
+                <w:sz w:val="28"/>
+                <w:szCs w:val="28"/>
+              </w:rPr>
+            </w:pPr>
+            <w:r>
+              <w:rPr>
+                <w:sz w:val="28"/>
+                <w:szCs w:val="28"/>
+              </w:rPr>
+              <w:t xml:space="preserve">Посредством </w:t>
+            </w:r>
+            <w:r>
+              <w:rPr>
+                <w:sz w:val="28"/>
+                <w:szCs w:val="28"/>
+                <w:lang w:val="en-150"/>
+              </w:rPr>
+              <w:t xml:space="preserve">“Web Crawler” </w:t>
+            </w:r>
+            <w:r>
+              <w:rPr>
+                <w:sz w:val="28"/>
+                <w:szCs w:val="28"/>
+              </w:rPr>
+              <w:t>системата ще бъде свързана към конкретни институции.</w:t>
+            </w:r>
+          </w:p>
+        </w:tc>
+        <w:tc>
+          <w:tcPr>
+            <w:tcW w:w="2976" w:type="dxa"/>
+          </w:tcPr>
+          <w:p>
+            <w:pPr>
+              <w:rPr>
+                <w:sz w:val="28"/>
+                <w:szCs w:val="28"/>
+              </w:rPr>
+            </w:pPr>
+            <w:r>
+              <w:rPr>
+                <w:sz w:val="28"/>
+                <w:szCs w:val="28"/>
+              </w:rPr>
+              <w:t>Не е свързана с другите програми, но могат да съществуват съвпадения.</w:t>
+            </w:r>
+          </w:p>
+        </w:tc>
+        <w:tc>
+          <w:tcPr>
+            <w:tcW w:w="2977" w:type="dxa"/>
+          </w:tcPr>
+          <w:p>
+            <w:pPr>
+              <w:rPr>
+                <w:sz w:val="28"/>
+                <w:szCs w:val="28"/>
+              </w:rPr>
+            </w:pPr>
+            <w:r>
+              <w:rPr>
+                <w:sz w:val="28"/>
+                <w:szCs w:val="28"/>
+              </w:rPr>
+              <w:t>Не е свързана с другите програми</w:t>
+            </w:r>
+          </w:p>
+        </w:tc>
+      </w:tr>
+      <w:tr>
+        <w:tc>
+          <w:tcPr>
+            <w:tcW w:w="1419" w:type="dxa"/>
+          </w:tcPr>
+          <w:p>
+            <w:pPr>
+              <w:rPr>
+                <w:sz w:val="28"/>
+                <w:szCs w:val="28"/>
+              </w:rPr>
+            </w:pPr>
+            <w:r>
+              <w:rPr>
+                <w:sz w:val="28"/>
+                <w:szCs w:val="28"/>
+              </w:rPr>
+              <w:t>Цели</w:t>
+            </w:r>
+          </w:p>
+        </w:tc>
+        <w:tc>
+          <w:tcPr>
+            <w:tcW w:w="2835" w:type="dxa"/>
+          </w:tcPr>
+          <w:p>
+            <w:pPr>
+              <w:rPr>
+                <w:sz w:val="28"/>
+                <w:szCs w:val="28"/>
+              </w:rPr>
+            </w:pPr>
+            <w:r>
+              <w:rPr>
+                <w:sz w:val="28"/>
+                <w:szCs w:val="28"/>
+              </w:rPr>
+              <w:t>Да улеснят живота на хората и да направят тяхното пребиваване по-приятно.</w:t>
+            </w:r>
+          </w:p>
+        </w:tc>
+        <w:tc>
+          <w:tcPr>
+            <w:tcW w:w="2976" w:type="dxa"/>
+          </w:tcPr>
+          <w:p>
+            <w:pPr>
+              <w:rPr>
+                <w:sz w:val="28"/>
+                <w:szCs w:val="28"/>
+              </w:rPr>
+            </w:pPr>
+            <w:r>
+              <w:rPr>
+                <w:sz w:val="28"/>
+                <w:szCs w:val="28"/>
+              </w:rPr>
+              <w:t>Докладване за неизправности или проблеми, които хората, живеещи в дадения район, могат да срещнат</w:t>
+            </w:r>
+          </w:p>
+        </w:tc>
+        <w:tc>
+          <w:tcPr>
+            <w:tcW w:w="2977" w:type="dxa"/>
+          </w:tcPr>
+          <w:p>
+            <w:pPr>
+              <w:rPr>
+                <w:sz w:val="28"/>
+                <w:szCs w:val="28"/>
+              </w:rPr>
+            </w:pPr>
+            <w:r>
+              <w:rPr>
+                <w:sz w:val="28"/>
+                <w:szCs w:val="28"/>
+              </w:rPr>
+              <w:t>Предаване на информация за подадени оплаквания в зададения от потребителя район.</w:t>
+            </w:r>
+          </w:p>
+        </w:tc>
+      </w:tr>
+      <w:tr>
+        <w:tc>
+          <w:tcPr>
+            <w:tcW w:w="1419" w:type="dxa"/>
+          </w:tcPr>
+          <w:p>
+            <w:pPr>
+              <w:rPr>
+                <w:sz w:val="28"/>
+                <w:szCs w:val="28"/>
+              </w:rPr>
+            </w:pPr>
+            <w:r>
+              <w:rPr>
+                <w:sz w:val="28"/>
+                <w:szCs w:val="28"/>
+              </w:rPr>
+              <w:t>Бюджети</w:t>
+            </w:r>
+          </w:p>
+        </w:tc>
+        <w:tc>
+          <w:tcPr>
+            <w:tcW w:w="2835" w:type="dxa"/>
+          </w:tcPr>
+          <w:p>
+            <w:pPr>
+              <w:rPr>
+                <w:sz w:val="28"/>
+                <w:szCs w:val="28"/>
+              </w:rPr>
+            </w:pPr>
+            <w:r>
+              <w:rPr>
+                <w:sz w:val="28"/>
+                <w:szCs w:val="28"/>
+              </w:rPr>
+              <w:t>Неизвестни за момента</w:t>
+            </w:r>
+          </w:p>
+        </w:tc>
+        <w:tc>
+          <w:tcPr>
+            <w:tcW w:w="2976" w:type="dxa"/>
+          </w:tcPr>
+          <w:p>
+            <w:pPr>
+              <w:rPr>
+                <w:sz w:val="28"/>
+                <w:szCs w:val="28"/>
+              </w:rPr>
+            </w:pPr>
+            <w:r>
+              <w:rPr>
+                <w:sz w:val="28"/>
+                <w:szCs w:val="28"/>
+              </w:rPr>
+              <w:t>Неизвестни</w:t>
+            </w:r>
+          </w:p>
+        </w:tc>
+        <w:tc>
+          <w:tcPr>
+            <w:tcW w:w="2977" w:type="dxa"/>
+          </w:tcPr>
+          <w:p>
+            <w:pPr>
+              <w:rPr>
+                <w:sz w:val="28"/>
+                <w:szCs w:val="28"/>
+              </w:rPr>
+            </w:pPr>
+            <w:r>
+              <w:rPr>
+                <w:sz w:val="28"/>
+                <w:szCs w:val="28"/>
+              </w:rPr>
+              <w:t>Неизвестни</w:t>
+            </w:r>
+          </w:p>
+        </w:tc>
+      </w:tr>
+      <w:tr>
+        <w:tc>
+          <w:tcPr>
+            <w:tcW w:w="1419" w:type="dxa"/>
+          </w:tcPr>
+          <w:p>
+            <w:pPr>
+              <w:rPr>
+                <w:sz w:val="28"/>
+                <w:szCs w:val="28"/>
+              </w:rPr>
+            </w:pPr>
+            <w:r>
+              <w:rPr>
+                <w:sz w:val="28"/>
+                <w:szCs w:val="28"/>
+              </w:rPr>
+              <w:t>Статус</w:t>
+            </w:r>
+          </w:p>
+        </w:tc>
+        <w:tc>
+          <w:tcPr>
+            <w:tcW w:w="2835" w:type="dxa"/>
+          </w:tcPr>
+          <w:p>
+            <w:pPr>
+              <w:rPr>
+                <w:sz w:val="28"/>
+                <w:szCs w:val="28"/>
+              </w:rPr>
+            </w:pPr>
+            <w:r>
+              <w:rPr>
+                <w:sz w:val="28"/>
+                <w:szCs w:val="28"/>
+              </w:rPr>
+              <w:t>Планира/Прави се</w:t>
+            </w:r>
+          </w:p>
+        </w:tc>
+        <w:tc>
+          <w:tcPr>
+            <w:tcW w:w="2976" w:type="dxa"/>
+          </w:tcPr>
+          <w:p>
+            <w:pPr>
+              <w:rPr>
+                <w:sz w:val="28"/>
+                <w:szCs w:val="28"/>
+              </w:rPr>
+            </w:pPr>
+            <w:r>
+              <w:rPr>
+                <w:sz w:val="28"/>
+                <w:szCs w:val="28"/>
+              </w:rPr>
+              <w:t>Завършен</w:t>
+            </w:r>
+          </w:p>
+        </w:tc>
+        <w:tc>
+          <w:tcPr>
+            <w:tcW w:w="2977" w:type="dxa"/>
+          </w:tcPr>
+          <w:p>
+            <w:pPr>
+              <w:rPr>
+                <w:sz w:val="28"/>
+                <w:szCs w:val="28"/>
+              </w:rPr>
+            </w:pPr>
+            <w:r>
+              <w:rPr>
+                <w:sz w:val="28"/>
+                <w:szCs w:val="28"/>
+              </w:rPr>
+              <w:t>Завършен</w:t>
+            </w:r>
+          </w:p>
+        </w:tc>
+      </w:tr>
+      <w:tr>
+        <w:tc>
+          <w:tcPr>
+            <w:tcW w:w="1419" w:type="dxa"/>
+          </w:tcPr>
+          <w:p>
+            <w:pPr>
+              <w:rPr>
+                <w:sz w:val="28"/>
+                <w:szCs w:val="28"/>
+              </w:rPr>
+            </w:pPr>
+            <w:r>
+              <w:rPr>
+                <w:sz w:val="28"/>
+                <w:szCs w:val="28"/>
+              </w:rPr>
+              <w:t>Заключение</w:t>
+            </w:r>
+          </w:p>
+        </w:tc>
+        <w:tc>
+          <w:tcPr>
+            <w:tcW w:w="2835" w:type="dxa"/>
+          </w:tcPr>
+          <w:p>
+            <w:pPr>
+              <w:rPr>
+                <w:sz w:val="28"/>
+                <w:szCs w:val="28"/>
+              </w:rPr>
+            </w:pPr>
+            <w:r>
+              <w:rPr>
+                <w:sz w:val="28"/>
+                <w:szCs w:val="28"/>
+              </w:rPr>
+              <w:t>Очертава се да е л</w:t>
+            </w:r>
+            <w:r>
+              <w:rPr>
+                <w:sz w:val="28"/>
+                <w:szCs w:val="28"/>
+              </w:rPr>
+              <w:t xml:space="preserve">есен за ползване интерфейс, достъпен за всички, без предаване на излишна информация на </w:t>
+            </w:r>
+            <w:r>
+              <w:rPr>
+                <w:sz w:val="28"/>
+                <w:szCs w:val="28"/>
+              </w:rPr>
+              <w:lastRenderedPageBreak/>
+              <w:t>потребителя без негово желание</w:t>
+            </w:r>
+          </w:p>
+        </w:tc>
+        <w:tc>
+          <w:tcPr>
+            <w:tcW w:w="2976" w:type="dxa"/>
+          </w:tcPr>
+          <w:p>
+            <w:pPr>
+              <w:rPr>
+                <w:sz w:val="28"/>
+                <w:szCs w:val="28"/>
+              </w:rPr>
+            </w:pPr>
+            <w:r>
+              <w:rPr>
+                <w:sz w:val="28"/>
+                <w:szCs w:val="28"/>
+              </w:rPr>
+              <w:lastRenderedPageBreak/>
+              <w:t>Лесен за ползване интерфейс, изискват се информация за потребителя, ограничен откъм информация</w:t>
+            </w:r>
+          </w:p>
+        </w:tc>
+        <w:tc>
+          <w:tcPr>
+            <w:tcW w:w="2977" w:type="dxa"/>
+          </w:tcPr>
+          <w:p>
+            <w:pPr>
+              <w:rPr>
+                <w:sz w:val="28"/>
+                <w:szCs w:val="28"/>
+              </w:rPr>
+            </w:pPr>
+            <w:r>
+              <w:rPr>
+                <w:sz w:val="28"/>
+                <w:szCs w:val="28"/>
+              </w:rPr>
+              <w:t>Неизчерпателен сайт, липсва достъп на потребителя до всякаква информация освен на тази за неговата зона.</w:t>
+            </w:r>
+          </w:p>
+        </w:tc>
+      </w:tr>
+      <w:tr>
+        <w:tc>
+          <w:tcPr>
+            <w:tcW w:w="1419" w:type="dxa"/>
+          </w:tcPr>
+          <w:p/>
+        </w:tc>
+        <w:tc>
+          <w:tcPr>
+            <w:tcW w:w="2835" w:type="dxa"/>
+          </w:tcPr>
+          <w:p/>
+        </w:tc>
+        <w:tc>
+          <w:tcPr>
+            <w:tcW w:w="2976" w:type="dxa"/>
+          </w:tcPr>
+          <w:p/>
+        </w:tc>
+        <w:tc>
+          <w:tcPr>
+            <w:tcW w:w="2977" w:type="dxa"/>
+          </w:tcPr>
+          <w:p/>
+        </w:tc>
+      </w:tr>
+    </w:tbl>
+    <w:p>
+      <w:pPr>
+        <w:rPr>
+          <w:sz w:val="24"/>
+          <w:szCs w:val="24"/>
+          <w:lang w:val="bg-BG"/>
+        </w:rPr>
+      </w:pPr>
+    </w:p>
+    <w:p>
+      <w:pPr>
+        <w:rPr>
+          <w:sz w:val="24"/>
+          <w:szCs w:val="24"/>
+          <w:lang w:val="bg-BG"/>
+        </w:rPr>
+      </w:pPr>
+    </w:p>
+    <w:p>
+      <w:pPr>
+        <w:rPr>
+          <w:b/>
+          <w:bCs/>
+          <w:sz w:val="28"/>
+          <w:szCs w:val="28"/>
+          <w:lang w:val="bg-BG"/>
+        </w:rPr>
+      </w:pPr>
+      <w:r>
+        <w:rPr>
+          <w:b/>
+          <w:bCs/>
+          <w:sz w:val="28"/>
+          <w:szCs w:val="28"/>
+          <w:lang w:val="bg-BG"/>
+        </w:rPr>
+        <w:t>Сравнителен анализ на характеристиките</w:t>
+      </w:r>
+    </w:p>
+    <w:p>
+      <w:pPr>
+        <w:rPr>
+          <w:sz w:val="24"/>
+          <w:szCs w:val="24"/>
+          <w:lang w:val="bg-BG"/>
+        </w:rPr>
+      </w:pPr>
+      <w:r>
+        <w:rPr>
+          <w:sz w:val="24"/>
+          <w:szCs w:val="24"/>
+          <w:lang w:val="bg-BG"/>
+        </w:rPr>
+        <w:t>Макар че платформи като "</w:t>
+      </w:r>
+      <w:proofErr w:type="spellStart"/>
+      <w:r>
+        <w:rPr>
+          <w:sz w:val="24"/>
+          <w:szCs w:val="24"/>
+          <w:lang w:val="bg-BG"/>
+        </w:rPr>
+        <w:t>FixMyStreet</w:t>
+      </w:r>
+      <w:proofErr w:type="spellEnd"/>
+      <w:r>
+        <w:rPr>
+          <w:sz w:val="24"/>
+          <w:szCs w:val="24"/>
+          <w:lang w:val="bg-BG"/>
+        </w:rPr>
+        <w:t>" и "</w:t>
+      </w:r>
+      <w:proofErr w:type="spellStart"/>
+      <w:r>
+        <w:rPr>
+          <w:sz w:val="24"/>
+          <w:szCs w:val="24"/>
+          <w:lang w:val="bg-BG"/>
+        </w:rPr>
+        <w:t>Ichangemycity</w:t>
+      </w:r>
+      <w:proofErr w:type="spellEnd"/>
+      <w:r>
+        <w:rPr>
+          <w:sz w:val="24"/>
+          <w:szCs w:val="24"/>
+          <w:lang w:val="bg-BG"/>
+        </w:rPr>
+        <w:t>" предоставят на гражданите пространство за дигитално изразяване на техните граждански проблеми, в тях липсва систематичен подход за разрешаване и по-нататъшно ангажиране.</w:t>
+      </w:r>
+    </w:p>
+    <w:p>
+      <w:pPr>
+        <w:rPr>
+          <w:sz w:val="24"/>
+          <w:szCs w:val="24"/>
+          <w:lang w:val="bg-BG"/>
+        </w:rPr>
+      </w:pPr>
+      <w:proofErr w:type="spellStart"/>
+      <w:r>
+        <w:rPr>
+          <w:sz w:val="24"/>
+          <w:szCs w:val="24"/>
+          <w:lang w:val="bg-BG"/>
+        </w:rPr>
+        <w:t>CityVox</w:t>
+      </w:r>
+      <w:proofErr w:type="spellEnd"/>
+      <w:r>
+        <w:rPr>
+          <w:sz w:val="24"/>
+          <w:szCs w:val="24"/>
+          <w:lang w:val="bg-BG"/>
+        </w:rPr>
+        <w:t xml:space="preserve"> се отличава с това, че предлага двойна функционалност, която обхваща:</w:t>
+      </w:r>
+    </w:p>
+    <w:p>
+      <w:pPr>
+        <w:rPr>
+          <w:sz w:val="24"/>
+          <w:szCs w:val="24"/>
+          <w:lang w:val="bg-BG"/>
+        </w:rPr>
+      </w:pPr>
+      <w:r>
+        <w:rPr>
+          <w:sz w:val="24"/>
+          <w:szCs w:val="24"/>
+          <w:lang w:val="bg-BG"/>
+        </w:rPr>
+        <w:t>1.</w:t>
+      </w:r>
+      <w:r>
+        <w:rPr>
+          <w:sz w:val="24"/>
+          <w:szCs w:val="24"/>
+          <w:lang w:val="bg-BG"/>
+        </w:rPr>
+        <w:t xml:space="preserve"> </w:t>
+      </w:r>
+      <w:r>
+        <w:rPr>
+          <w:b/>
+          <w:bCs/>
+          <w:sz w:val="24"/>
+          <w:szCs w:val="24"/>
+          <w:lang w:val="bg-BG"/>
+        </w:rPr>
+        <w:t>Докладване на проблеми:</w:t>
+      </w:r>
+      <w:r>
+        <w:rPr>
+          <w:sz w:val="24"/>
+          <w:szCs w:val="24"/>
+          <w:lang w:val="bg-BG"/>
+        </w:rPr>
+        <w:t xml:space="preserve"> Потребителите могат да описват подробно и да подчертават гражданските проблеми, като ги категоризират по подходящ начин за по-голяма видимост и прецизност.</w:t>
+      </w:r>
+    </w:p>
+    <w:p>
+      <w:pPr>
+        <w:rPr>
+          <w:sz w:val="24"/>
+          <w:szCs w:val="24"/>
+          <w:lang w:val="bg-BG"/>
+        </w:rPr>
+      </w:pPr>
+      <w:r>
+        <w:rPr>
+          <w:sz w:val="24"/>
+          <w:szCs w:val="24"/>
+          <w:lang w:val="bg-BG"/>
+        </w:rPr>
+        <w:t>2.</w:t>
+      </w:r>
+      <w:r>
+        <w:rPr>
+          <w:sz w:val="24"/>
+          <w:szCs w:val="24"/>
+          <w:lang w:val="bg-BG"/>
+        </w:rPr>
+        <w:t xml:space="preserve"> </w:t>
+      </w:r>
+      <w:r>
+        <w:rPr>
+          <w:b/>
+          <w:bCs/>
+          <w:sz w:val="24"/>
+          <w:szCs w:val="24"/>
+          <w:lang w:val="bg-BG"/>
+        </w:rPr>
+        <w:t>Препращане на решения:</w:t>
+      </w:r>
+      <w:r>
+        <w:rPr>
+          <w:sz w:val="24"/>
+          <w:szCs w:val="24"/>
+          <w:lang w:val="bg-BG"/>
+        </w:rPr>
+        <w:t xml:space="preserve"> За разлика от сравнителните платформи, докладваните проблеми могат да бъдат насочвани към съответните институции за решения, които могат да бъдат приложени.</w:t>
+      </w:r>
+    </w:p>
+    <w:p>
+      <w:pPr>
+        <w:rPr>
+          <w:sz w:val="24"/>
+          <w:szCs w:val="24"/>
+          <w:lang w:val="bg-BG"/>
+        </w:rPr>
+      </w:pPr>
+      <w:r>
+        <w:rPr>
+          <w:sz w:val="24"/>
+          <w:szCs w:val="24"/>
+          <w:lang w:val="bg-BG"/>
+        </w:rPr>
+        <w:t xml:space="preserve">Освен това </w:t>
+      </w:r>
+      <w:proofErr w:type="spellStart"/>
+      <w:r>
+        <w:rPr>
+          <w:sz w:val="24"/>
+          <w:szCs w:val="24"/>
+          <w:lang w:val="bg-BG"/>
+        </w:rPr>
+        <w:t>CityVox</w:t>
+      </w:r>
+      <w:proofErr w:type="spellEnd"/>
+      <w:r>
+        <w:rPr>
+          <w:sz w:val="24"/>
+          <w:szCs w:val="24"/>
+          <w:lang w:val="bg-BG"/>
+        </w:rPr>
+        <w:t xml:space="preserve"> добавя ниво на ангажираност на общността, като позволява проблемите да се публикуват и обсъждат публично, осигурявайки широка информираност и колективно обсъждане.</w:t>
+      </w:r>
+    </w:p>
+    <w:p>
+      <w:pPr>
+        <w:rPr>
+          <w:b/>
+          <w:bCs/>
+          <w:sz w:val="28"/>
+          <w:szCs w:val="28"/>
+          <w:lang w:val="bg-BG"/>
+        </w:rPr>
+      </w:pPr>
+      <w:r>
+        <w:rPr>
+          <w:b/>
+          <w:bCs/>
+          <w:sz w:val="28"/>
+          <w:szCs w:val="28"/>
+          <w:lang w:val="bg-BG"/>
+        </w:rPr>
+        <w:t>Финансова рамка</w:t>
+      </w:r>
+    </w:p>
+    <w:p>
+      <w:pPr>
+        <w:rPr>
+          <w:sz w:val="24"/>
+          <w:szCs w:val="24"/>
+          <w:lang w:val="bg-BG"/>
+        </w:rPr>
+      </w:pPr>
+      <w:r>
+        <w:rPr>
+          <w:sz w:val="24"/>
+          <w:szCs w:val="24"/>
+          <w:lang w:val="bg-BG"/>
+        </w:rPr>
+        <w:t xml:space="preserve">Понастоящем </w:t>
+      </w:r>
+      <w:proofErr w:type="spellStart"/>
+      <w:r>
+        <w:rPr>
+          <w:sz w:val="24"/>
+          <w:szCs w:val="24"/>
+          <w:lang w:val="bg-BG"/>
+        </w:rPr>
+        <w:t>CityVox</w:t>
+      </w:r>
+      <w:proofErr w:type="spellEnd"/>
+      <w:r>
+        <w:rPr>
+          <w:sz w:val="24"/>
+          <w:szCs w:val="24"/>
+          <w:lang w:val="bg-BG"/>
+        </w:rPr>
+        <w:t xml:space="preserve"> е в начален етап на развитие и не разполага с конкретни бюджетни средства. Бъдещите дискусии и проучвания за финансова подкрепа, спонсорство или сътрудничество ще бъдат систематично предприемани с напредването на проекта в по-нататъшните му фази на развитие.</w:t>
+      </w:r>
     </w:p>
     <w:sectPr>
       <w:pgSz w:w="12240" w:h="15840"/>
@@ -3540,6 +5317,30 @@
       <w:color w:val="2F5496" w:themeColor="accent1" w:themeShade="BF"/>
     </w:rPr>
   </w:style>
+  <w:style w:type="table" w:styleId="a4">
+    <w:name w:val="Table Grid"/>
+    <w:basedOn w:val="a1"/>
+    <w:uiPriority w:val="39"/>
+    <w:rsid w:val="005904B9"/>
+    <w:pPr>
+      <w:spacing w:after="0" w:line="240" w:lineRule="auto"/>
+    </w:pPr>
+    <w:rPr>
+      <w:kern w:val="0"/>
+      <w:lang w:val="bg-BG"/>
+      <w14:ligatures w14:val="none"/>
+    </w:rPr>
+    <w:tblPr>
+      <w:tblBorders>
+        <w:top w:val="single" w:sz="4" w:space="0" w:color="auto"/>
+        <w:left w:val="single" w:sz="4" w:space="0" w:color="auto"/>
+        <w:bottom w:val="single" w:sz="4" w:space="0" w:color="auto"/>
+        <w:right w:val="single" w:sz="4" w:space="0" w:color="auto"/>
+        <w:insideH w:val="single" w:sz="4" w:space="0" w:color="auto"/>
+        <w:insideV w:val="single" w:sz="4" w:space="0" w:color="auto"/>
+      </w:tblBorders>
+    </w:tblPr>
+  </w:style>
 </w:styles>
 </file>
 

--- a/Documentation/Функционално Описание.docx
+++ b/Documentation/Функционално Описание.docx
@@ -531,7 +531,6 @@
           <w:bCs/>
           <w:sz w:val="32"/>
           <w:szCs w:val="32"/>
-          <w:lang w:val="bg-BG"/>
         </w:rPr>
       </w:pPr>
       <w:r>
@@ -638,6 +637,16 @@
     </w:p>
     <w:p>
       <w:pPr>
+        <w:rPr>
+          <w:rFonts w:cstheme="minorHAnsi"/>
+          <w:sz w:val="24"/>
+          <w:szCs w:val="24"/>
+          <w:lang w:val="bg-BG"/>
+        </w:rPr>
+      </w:pPr>
+    </w:p>
+    <w:p>
+      <w:pPr>
         <w:pStyle w:val="a3"/>
         <w:numPr>
           <w:ilvl w:val="0"/>
@@ -728,552 +737,13 @@
     </w:p>
     <w:p>
       <w:pPr>
-        <w:pStyle w:val="a3"/>
-        <w:numPr>
-          <w:ilvl w:val="0"/>
-          <w:numId w:val="4"/>
-        </w:numPr>
-        <w:rPr>
-          <w:rFonts w:cstheme="minorHAnsi"/>
-          <w:color w:val="FF0000"/>
-          <w:sz w:val="24"/>
-          <w:szCs w:val="24"/>
-          <w:lang w:val="bg-BG"/>
-        </w:rPr>
-      </w:pPr>
-      <w:r>
-        <w:rPr>
-          <w:rFonts w:cstheme="minorHAnsi"/>
-          <w:color w:val="FF0000"/>
-          <w:sz w:val="24"/>
-          <w:szCs w:val="24"/>
-          <w:lang w:val="bg-BG"/>
-        </w:rPr>
-        <w:t>Технологична рамка: Поглед към цифровата структура</w:t>
-      </w:r>
-    </w:p>
-    <w:p>
-      <w:pPr>
-        <w:rPr>
-          <w:rFonts w:cstheme="minorHAnsi"/>
-          <w:color w:val="FF0000"/>
-          <w:sz w:val="24"/>
-          <w:szCs w:val="24"/>
-          <w:lang w:val="bg-BG"/>
-        </w:rPr>
-      </w:pPr>
-      <w:r>
-        <w:rPr>
-          <w:rFonts w:cstheme="minorHAnsi"/>
-          <w:color w:val="FF0000"/>
-          <w:sz w:val="24"/>
-          <w:szCs w:val="24"/>
-          <w:lang w:val="bg-BG"/>
-        </w:rPr>
-        <w:t xml:space="preserve">В основата на функционалността на </w:t>
-      </w:r>
-      <w:proofErr w:type="spellStart"/>
-      <w:r>
-        <w:rPr>
-          <w:rFonts w:cstheme="minorHAnsi"/>
-          <w:color w:val="FF0000"/>
-          <w:sz w:val="24"/>
-          <w:szCs w:val="24"/>
-          <w:lang w:val="bg-BG"/>
-        </w:rPr>
-        <w:t>CityVox</w:t>
-      </w:r>
-      <w:proofErr w:type="spellEnd"/>
-      <w:r>
-        <w:rPr>
-          <w:rFonts w:cstheme="minorHAnsi"/>
-          <w:color w:val="FF0000"/>
-          <w:sz w:val="24"/>
-          <w:szCs w:val="24"/>
-          <w:lang w:val="bg-BG"/>
-        </w:rPr>
-        <w:t xml:space="preserve"> стои внимателно </w:t>
-      </w:r>
-      <w:r>
-        <w:rPr>
-          <w:rFonts w:cstheme="minorHAnsi"/>
-          <w:color w:val="FF0000"/>
-          <w:sz w:val="24"/>
-          <w:szCs w:val="24"/>
-          <w:lang w:val="bg-BG"/>
-        </w:rPr>
-        <w:t xml:space="preserve">подбрана </w:t>
-      </w:r>
-      <w:r>
-        <w:rPr>
-          <w:rFonts w:cstheme="minorHAnsi"/>
-          <w:color w:val="FF0000"/>
-          <w:sz w:val="24"/>
-          <w:szCs w:val="24"/>
-          <w:lang w:val="bg-BG"/>
-        </w:rPr>
-        <w:t xml:space="preserve">технологична рамка. </w:t>
-      </w:r>
-      <w:proofErr w:type="spellStart"/>
-      <w:r>
-        <w:rPr>
-          <w:rFonts w:cstheme="minorHAnsi"/>
-          <w:color w:val="FF0000"/>
-          <w:sz w:val="24"/>
-          <w:szCs w:val="24"/>
-          <w:lang w:val="bg-BG"/>
-        </w:rPr>
-        <w:t>Фронтендът</w:t>
-      </w:r>
-      <w:proofErr w:type="spellEnd"/>
-      <w:r>
-        <w:rPr>
-          <w:rFonts w:cstheme="minorHAnsi"/>
-          <w:color w:val="FF0000"/>
-          <w:sz w:val="24"/>
-          <w:szCs w:val="24"/>
-          <w:lang w:val="bg-BG"/>
-        </w:rPr>
-        <w:t xml:space="preserve">, </w:t>
-      </w:r>
-      <w:r>
-        <w:rPr>
-          <w:rFonts w:cstheme="minorHAnsi"/>
-          <w:color w:val="FF0000"/>
-          <w:sz w:val="24"/>
-          <w:szCs w:val="24"/>
-          <w:lang w:val="bg-BG"/>
-        </w:rPr>
-        <w:t xml:space="preserve">разработен </w:t>
-      </w:r>
-      <w:r>
-        <w:rPr>
-          <w:rFonts w:cstheme="minorHAnsi"/>
-          <w:color w:val="FF0000"/>
-          <w:sz w:val="24"/>
-          <w:szCs w:val="24"/>
-          <w:lang w:val="bg-BG"/>
-        </w:rPr>
-        <w:t xml:space="preserve">с </w:t>
-      </w:r>
-      <w:proofErr w:type="spellStart"/>
-      <w:r>
-        <w:rPr>
-          <w:rFonts w:cstheme="minorHAnsi"/>
-          <w:color w:val="FF0000"/>
-          <w:sz w:val="24"/>
-          <w:szCs w:val="24"/>
-          <w:lang w:val="bg-BG"/>
-        </w:rPr>
-        <w:t>ReactJS</w:t>
-      </w:r>
-      <w:proofErr w:type="spellEnd"/>
-      <w:r>
-        <w:rPr>
-          <w:rFonts w:cstheme="minorHAnsi"/>
-          <w:color w:val="FF0000"/>
-          <w:sz w:val="24"/>
-          <w:szCs w:val="24"/>
-          <w:lang w:val="bg-BG"/>
-        </w:rPr>
-        <w:t xml:space="preserve">, </w:t>
-      </w:r>
-      <w:proofErr w:type="spellStart"/>
-      <w:r>
-        <w:rPr>
-          <w:rFonts w:cstheme="minorHAnsi"/>
-          <w:color w:val="FF0000"/>
-          <w:sz w:val="24"/>
-          <w:szCs w:val="24"/>
-          <w:lang w:val="bg-BG"/>
-        </w:rPr>
-        <w:t>Leaflet</w:t>
-      </w:r>
-      <w:proofErr w:type="spellEnd"/>
-      <w:r>
-        <w:rPr>
-          <w:rFonts w:cstheme="minorHAnsi"/>
-          <w:color w:val="FF0000"/>
-          <w:sz w:val="24"/>
-          <w:szCs w:val="24"/>
-          <w:lang w:val="bg-BG"/>
-        </w:rPr>
-        <w:t xml:space="preserve">, </w:t>
-      </w:r>
-      <w:proofErr w:type="spellStart"/>
-      <w:r>
-        <w:rPr>
-          <w:rFonts w:cstheme="minorHAnsi"/>
-          <w:color w:val="FF0000"/>
-          <w:sz w:val="24"/>
-          <w:szCs w:val="24"/>
-          <w:lang w:val="bg-BG"/>
-        </w:rPr>
-        <w:t>Redux</w:t>
-      </w:r>
-      <w:proofErr w:type="spellEnd"/>
-      <w:r>
-        <w:rPr>
-          <w:rFonts w:cstheme="minorHAnsi"/>
-          <w:color w:val="FF0000"/>
-          <w:sz w:val="24"/>
-          <w:szCs w:val="24"/>
-          <w:lang w:val="bg-BG"/>
-        </w:rPr>
-        <w:t xml:space="preserve">, </w:t>
-      </w:r>
-      <w:proofErr w:type="spellStart"/>
-      <w:r>
-        <w:rPr>
-          <w:rFonts w:cstheme="minorHAnsi"/>
-          <w:color w:val="FF0000"/>
-          <w:sz w:val="24"/>
-          <w:szCs w:val="24"/>
-          <w:lang w:val="bg-BG"/>
-        </w:rPr>
-        <w:t>Vite</w:t>
-      </w:r>
-      <w:proofErr w:type="spellEnd"/>
-      <w:r>
-        <w:rPr>
-          <w:rFonts w:cstheme="minorHAnsi"/>
-          <w:color w:val="FF0000"/>
-          <w:sz w:val="24"/>
-          <w:szCs w:val="24"/>
-          <w:lang w:val="bg-BG"/>
-        </w:rPr>
-        <w:t xml:space="preserve"> и </w:t>
-      </w:r>
-      <w:proofErr w:type="spellStart"/>
-      <w:r>
-        <w:rPr>
-          <w:rFonts w:cstheme="minorHAnsi"/>
-          <w:color w:val="FF0000"/>
-          <w:sz w:val="24"/>
-          <w:szCs w:val="24"/>
-          <w:lang w:val="bg-BG"/>
-        </w:rPr>
-        <w:t>Material</w:t>
-      </w:r>
-      <w:proofErr w:type="spellEnd"/>
-      <w:r>
-        <w:rPr>
-          <w:rFonts w:cstheme="minorHAnsi"/>
-          <w:color w:val="FF0000"/>
-          <w:sz w:val="24"/>
-          <w:szCs w:val="24"/>
-          <w:lang w:val="bg-BG"/>
-        </w:rPr>
-        <w:t xml:space="preserve"> UI</w:t>
-      </w:r>
-      <w:r>
-        <w:rPr>
-          <w:rFonts w:cstheme="minorHAnsi"/>
-          <w:color w:val="FF0000"/>
-          <w:sz w:val="24"/>
-          <w:szCs w:val="24"/>
-          <w:lang w:val="bg-BG"/>
-        </w:rPr>
-        <w:t xml:space="preserve"> е</w:t>
-      </w:r>
-      <w:r>
-        <w:rPr>
-          <w:rFonts w:cstheme="minorHAnsi"/>
-          <w:color w:val="FF0000"/>
-          <w:sz w:val="24"/>
-          <w:szCs w:val="24"/>
-          <w:lang w:val="bg-BG"/>
-        </w:rPr>
-        <w:t xml:space="preserve"> напълно интерактивен</w:t>
-      </w:r>
-      <w:r>
-        <w:rPr>
-          <w:rFonts w:cstheme="minorHAnsi"/>
-          <w:color w:val="FF0000"/>
-          <w:sz w:val="24"/>
-          <w:szCs w:val="24"/>
-          <w:lang w:val="bg-BG"/>
-        </w:rPr>
-        <w:t xml:space="preserve"> и </w:t>
-      </w:r>
-      <w:r>
-        <w:rPr>
-          <w:rFonts w:cstheme="minorHAnsi"/>
-          <w:color w:val="FF0000"/>
-          <w:sz w:val="24"/>
-          <w:szCs w:val="24"/>
-          <w:lang w:val="bg-BG"/>
-        </w:rPr>
-        <w:t>ориентиран към потребителя интерфейс, който позволява на потребителите да докладват проблеми, да общуват и да се ангажират ефективно с общност</w:t>
-      </w:r>
-      <w:r>
-        <w:rPr>
-          <w:rFonts w:cstheme="minorHAnsi"/>
-          <w:color w:val="FF0000"/>
-          <w:sz w:val="24"/>
-          <w:szCs w:val="24"/>
-          <w:lang w:val="bg-BG"/>
-        </w:rPr>
-        <w:t>та</w:t>
-      </w:r>
-      <w:r>
-        <w:rPr>
-          <w:rFonts w:cstheme="minorHAnsi"/>
-          <w:color w:val="FF0000"/>
-          <w:sz w:val="24"/>
-          <w:szCs w:val="24"/>
-          <w:lang w:val="bg-BG"/>
-        </w:rPr>
-        <w:t xml:space="preserve"> и местните власти. </w:t>
-      </w:r>
-      <w:proofErr w:type="spellStart"/>
-      <w:r>
-        <w:rPr>
-          <w:rFonts w:cstheme="minorHAnsi"/>
-          <w:color w:val="FF0000"/>
-          <w:sz w:val="24"/>
-          <w:szCs w:val="24"/>
-          <w:lang w:val="bg-BG"/>
-        </w:rPr>
-        <w:t>Бекендът</w:t>
-      </w:r>
-      <w:proofErr w:type="spellEnd"/>
-      <w:r>
-        <w:rPr>
-          <w:rFonts w:cstheme="minorHAnsi"/>
-          <w:color w:val="FF0000"/>
-          <w:sz w:val="24"/>
-          <w:szCs w:val="24"/>
-          <w:lang w:val="bg-BG"/>
-        </w:rPr>
-        <w:t xml:space="preserve">, </w:t>
-      </w:r>
-      <w:r>
-        <w:rPr>
-          <w:rFonts w:cstheme="minorHAnsi"/>
-          <w:color w:val="FF0000"/>
-          <w:sz w:val="24"/>
-          <w:szCs w:val="24"/>
-          <w:lang w:val="bg-BG"/>
-        </w:rPr>
-        <w:t xml:space="preserve">състоящ се </w:t>
-      </w:r>
-      <w:r>
-        <w:rPr>
-          <w:rFonts w:cstheme="minorHAnsi"/>
-          <w:color w:val="FF0000"/>
-          <w:sz w:val="24"/>
-          <w:szCs w:val="24"/>
-          <w:lang w:val="bg-BG"/>
-        </w:rPr>
-        <w:t xml:space="preserve">от C# ASP.NET </w:t>
-      </w:r>
-      <w:proofErr w:type="spellStart"/>
-      <w:r>
-        <w:rPr>
-          <w:rFonts w:cstheme="minorHAnsi"/>
-          <w:color w:val="FF0000"/>
-          <w:sz w:val="24"/>
-          <w:szCs w:val="24"/>
-          <w:lang w:val="bg-BG"/>
-        </w:rPr>
-        <w:t>Core</w:t>
-      </w:r>
-      <w:proofErr w:type="spellEnd"/>
-      <w:r>
-        <w:rPr>
-          <w:rFonts w:cstheme="minorHAnsi"/>
-          <w:color w:val="FF0000"/>
-          <w:sz w:val="24"/>
-          <w:szCs w:val="24"/>
-          <w:lang w:val="bg-BG"/>
-        </w:rPr>
-        <w:t xml:space="preserve"> 6 </w:t>
-      </w:r>
-      <w:proofErr w:type="spellStart"/>
-      <w:r>
-        <w:rPr>
-          <w:rFonts w:cstheme="minorHAnsi"/>
-          <w:color w:val="FF0000"/>
-          <w:sz w:val="24"/>
-          <w:szCs w:val="24"/>
-          <w:lang w:val="bg-BG"/>
-        </w:rPr>
-        <w:t>Web</w:t>
-      </w:r>
-      <w:proofErr w:type="spellEnd"/>
-      <w:r>
-        <w:rPr>
-          <w:rFonts w:cstheme="minorHAnsi"/>
-          <w:color w:val="FF0000"/>
-          <w:sz w:val="24"/>
-          <w:szCs w:val="24"/>
-          <w:lang w:val="bg-BG"/>
-        </w:rPr>
-        <w:t xml:space="preserve"> API и MS SQL Server за управление на бази данни</w:t>
-      </w:r>
-      <w:r>
-        <w:rPr>
-          <w:rFonts w:cstheme="minorHAnsi"/>
-          <w:color w:val="FF0000"/>
-          <w:sz w:val="24"/>
-          <w:szCs w:val="24"/>
-          <w:lang w:val="bg-BG"/>
-        </w:rPr>
-        <w:t>, ще</w:t>
-      </w:r>
-      <w:r>
-        <w:rPr>
-          <w:rFonts w:cstheme="minorHAnsi"/>
-          <w:color w:val="FF0000"/>
-          <w:sz w:val="24"/>
-          <w:szCs w:val="24"/>
-          <w:lang w:val="bg-BG"/>
-        </w:rPr>
-        <w:t xml:space="preserve"> поддържа </w:t>
-      </w:r>
-      <w:r>
-        <w:rPr>
-          <w:rFonts w:cstheme="minorHAnsi"/>
-          <w:color w:val="FF0000"/>
-          <w:sz w:val="24"/>
-          <w:szCs w:val="24"/>
-          <w:lang w:val="bg-BG"/>
-        </w:rPr>
-        <w:t xml:space="preserve">и </w:t>
-      </w:r>
-      <w:r>
-        <w:rPr>
-          <w:rFonts w:cstheme="minorHAnsi"/>
-          <w:color w:val="FF0000"/>
-          <w:sz w:val="24"/>
-          <w:szCs w:val="24"/>
-          <w:lang w:val="bg-BG"/>
-        </w:rPr>
-        <w:t>обработва данни</w:t>
-      </w:r>
-      <w:r>
-        <w:rPr>
-          <w:rFonts w:cstheme="minorHAnsi"/>
-          <w:color w:val="FF0000"/>
-          <w:sz w:val="24"/>
-          <w:szCs w:val="24"/>
-          <w:lang w:val="bg-BG"/>
-        </w:rPr>
-        <w:t>те, ще</w:t>
-      </w:r>
-      <w:r>
-        <w:rPr>
-          <w:rFonts w:cstheme="minorHAnsi"/>
-          <w:color w:val="FF0000"/>
-          <w:sz w:val="24"/>
-          <w:szCs w:val="24"/>
-          <w:lang w:val="bg-BG"/>
-        </w:rPr>
-        <w:t xml:space="preserve"> </w:t>
-      </w:r>
-      <w:r>
-        <w:rPr>
-          <w:rFonts w:cstheme="minorHAnsi"/>
-          <w:color w:val="FF0000"/>
-          <w:sz w:val="24"/>
-          <w:szCs w:val="24"/>
-          <w:lang w:val="bg-BG"/>
-        </w:rPr>
-        <w:t>осигурява</w:t>
-      </w:r>
-      <w:r>
-        <w:rPr>
-          <w:rFonts w:cstheme="minorHAnsi"/>
-          <w:color w:val="FF0000"/>
-          <w:sz w:val="24"/>
-          <w:szCs w:val="24"/>
-          <w:lang w:val="bg-BG"/>
-        </w:rPr>
-        <w:t xml:space="preserve"> сигурност и</w:t>
-      </w:r>
-      <w:r>
-        <w:rPr>
-          <w:rFonts w:cstheme="minorHAnsi"/>
-          <w:color w:val="FF0000"/>
-          <w:sz w:val="24"/>
-          <w:szCs w:val="24"/>
-          <w:lang w:val="bg-BG"/>
-        </w:rPr>
-        <w:t xml:space="preserve"> ще</w:t>
-      </w:r>
-      <w:r>
-        <w:rPr>
-          <w:rFonts w:cstheme="minorHAnsi"/>
-          <w:color w:val="FF0000"/>
-          <w:sz w:val="24"/>
-          <w:szCs w:val="24"/>
-          <w:lang w:val="bg-BG"/>
-        </w:rPr>
-        <w:t xml:space="preserve"> </w:t>
-      </w:r>
-      <w:r>
-        <w:rPr>
-          <w:rFonts w:cstheme="minorHAnsi"/>
-          <w:color w:val="FF0000"/>
-          <w:sz w:val="24"/>
-          <w:szCs w:val="24"/>
-          <w:lang w:val="bg-BG"/>
-        </w:rPr>
-        <w:t>улеснява</w:t>
-      </w:r>
-      <w:r>
-        <w:rPr>
-          <w:rFonts w:cstheme="minorHAnsi"/>
-          <w:color w:val="FF0000"/>
-          <w:sz w:val="24"/>
-          <w:szCs w:val="24"/>
-          <w:lang w:val="bg-BG"/>
-        </w:rPr>
-        <w:t xml:space="preserve"> безпроблемното взаимодействие </w:t>
-      </w:r>
-      <w:r>
-        <w:rPr>
-          <w:rFonts w:cstheme="minorHAnsi"/>
-          <w:color w:val="FF0000"/>
-          <w:sz w:val="24"/>
-          <w:szCs w:val="24"/>
-          <w:lang w:val="bg-BG"/>
-        </w:rPr>
-        <w:t>с</w:t>
-      </w:r>
-      <w:r>
-        <w:rPr>
-          <w:rFonts w:cstheme="minorHAnsi"/>
-          <w:color w:val="FF0000"/>
-          <w:sz w:val="24"/>
-          <w:szCs w:val="24"/>
-          <w:lang w:val="bg-BG"/>
-        </w:rPr>
-        <w:t xml:space="preserve"> </w:t>
-      </w:r>
-      <w:proofErr w:type="spellStart"/>
-      <w:r>
-        <w:rPr>
-          <w:rFonts w:cstheme="minorHAnsi"/>
-          <w:color w:val="FF0000"/>
-          <w:sz w:val="24"/>
-          <w:szCs w:val="24"/>
-          <w:lang w:val="bg-BG"/>
-        </w:rPr>
-        <w:t>фронтенда</w:t>
-      </w:r>
-      <w:proofErr w:type="spellEnd"/>
-      <w:r>
-        <w:rPr>
-          <w:rFonts w:cstheme="minorHAnsi"/>
-          <w:color w:val="FF0000"/>
-          <w:sz w:val="24"/>
-          <w:szCs w:val="24"/>
-          <w:lang w:val="bg-BG"/>
-        </w:rPr>
-        <w:t>.</w:t>
-      </w:r>
+        <w:rPr>
+          <w:rFonts w:cstheme="minorHAnsi"/>
+          <w:sz w:val="24"/>
+          <w:szCs w:val="24"/>
+          <w:lang w:val="bg-BG"/>
+        </w:rPr>
+      </w:pPr>
     </w:p>
     <w:p>
       <w:pPr>
@@ -1296,7 +766,7 @@
           <w:szCs w:val="24"/>
           <w:lang w:val="bg-BG"/>
         </w:rPr>
-        <w:t xml:space="preserve"> Взаимодействие с гражданите и администрацията: Повече от инструмент за докладване</w:t>
+        <w:t>Взаимодействие с гражданите и администрацията: Повече от инструмент за докладване</w:t>
       </w:r>
     </w:p>
     <w:p>
@@ -1317,16 +787,6 @@
         </w:rPr>
         <w:t>След като влязат в системата, потребителите могат да подават сигнали, да разговарят с други хора в среда, подобна на тази в социалните медии, и дори да получават директни актуализации от представители на общината за текущи и бъдещи инфраструктурни проекти. Административните функционалности, като проверка на проблемите и управление на потребителите, гарантират, че докладваните въпроси са валидни и че платформата остава сигурно и конструктивно пространство за всички потребители.</w:t>
       </w:r>
-    </w:p>
-    <w:p>
-      <w:pPr>
-        <w:rPr>
-          <w:rFonts w:cstheme="minorHAnsi"/>
-          <w:sz w:val="24"/>
-          <w:szCs w:val="24"/>
-          <w:lang w:val="bg-BG"/>
-        </w:rPr>
-      </w:pPr>
     </w:p>
     <w:p>
       <w:pPr>
@@ -1359,7 +819,6 @@
           <w:szCs w:val="24"/>
           <w:lang w:val="bg-BG"/>
         </w:rPr>
-        <w:lastRenderedPageBreak/>
         <w:t>Взаимосвързаност и разширяване</w:t>
       </w:r>
     </w:p>
@@ -1931,6 +1390,7 @@
           <w:szCs w:val="24"/>
           <w:lang w:val="bg-BG"/>
         </w:rPr>
+        <w:lastRenderedPageBreak/>
         <w:t xml:space="preserve">Екип за </w:t>
       </w:r>
       <w:r>
@@ -4983,7 +4443,6 @@
           <w:sz w:val="24"/>
           <w:szCs w:val="24"/>
         </w:rPr>
-        <w:lastRenderedPageBreak/>
         <w:t>Създаване</w:t>
       </w:r>
       <w:proofErr w:type="spellEnd"/>
@@ -5480,6 +4939,7 @@
           <w:sz w:val="24"/>
           <w:szCs w:val="24"/>
         </w:rPr>
+        <w:lastRenderedPageBreak/>
         <w:t>Цел</w:t>
       </w:r>
       <w:proofErr w:type="spellEnd"/>
@@ -8897,6 +8357,7 @@
           <w:sz w:val="24"/>
           <w:szCs w:val="24"/>
         </w:rPr>
+        <w:lastRenderedPageBreak/>
         <w:t>Реализиране</w:t>
       </w:r>
       <w:proofErr w:type="spellEnd"/>
@@ -11032,6 +10493,15 @@
     </w:p>
     <w:p>
       <w:pPr>
+        <w:rPr>
+          <w:rFonts w:cstheme="minorHAnsi"/>
+          <w:sz w:val="24"/>
+          <w:szCs w:val="24"/>
+        </w:rPr>
+      </w:pPr>
+    </w:p>
+    <w:p>
+      <w:pPr>
         <w:pStyle w:val="a3"/>
         <w:numPr>
           <w:ilvl w:val="0"/>
@@ -11051,6 +10521,7 @@
           <w:sz w:val="24"/>
           <w:szCs w:val="24"/>
         </w:rPr>
+        <w:lastRenderedPageBreak/>
         <w:t>Спринт</w:t>
       </w:r>
       <w:proofErr w:type="spellEnd"/>
@@ -14449,7 +13920,6 @@
           <w:sz w:val="24"/>
           <w:szCs w:val="24"/>
         </w:rPr>
-        <w:lastRenderedPageBreak/>
         <w:t>Разработване</w:t>
       </w:r>
       <w:proofErr w:type="spellEnd"/>
@@ -16923,682 +16393,682 @@
           <w:sz w:val="24"/>
           <w:szCs w:val="24"/>
         </w:rPr>
+        <w:t xml:space="preserve">Trello е </w:t>
+      </w:r>
+      <w:proofErr w:type="spellStart"/>
+      <w:r>
+        <w:rPr>
+          <w:rFonts w:cstheme="minorHAnsi"/>
+          <w:sz w:val="24"/>
+          <w:szCs w:val="24"/>
+        </w:rPr>
+        <w:t>изключително</w:t>
+      </w:r>
+      <w:proofErr w:type="spellEnd"/>
+      <w:r>
+        <w:rPr>
+          <w:rFonts w:cstheme="minorHAnsi"/>
+          <w:sz w:val="24"/>
+          <w:szCs w:val="24"/>
+        </w:rPr>
+        <w:t xml:space="preserve"> </w:t>
+      </w:r>
+      <w:proofErr w:type="spellStart"/>
+      <w:r>
+        <w:rPr>
+          <w:rFonts w:cstheme="minorHAnsi"/>
+          <w:sz w:val="24"/>
+          <w:szCs w:val="24"/>
+        </w:rPr>
+        <w:t>гъвкав</w:t>
+      </w:r>
+      <w:proofErr w:type="spellEnd"/>
+      <w:r>
+        <w:rPr>
+          <w:rFonts w:cstheme="minorHAnsi"/>
+          <w:sz w:val="24"/>
+          <w:szCs w:val="24"/>
+        </w:rPr>
+        <w:t xml:space="preserve"> </w:t>
+      </w:r>
+      <w:proofErr w:type="spellStart"/>
+      <w:r>
+        <w:rPr>
+          <w:rFonts w:cstheme="minorHAnsi"/>
+          <w:sz w:val="24"/>
+          <w:szCs w:val="24"/>
+        </w:rPr>
+        <w:t>инструмент</w:t>
+      </w:r>
+      <w:proofErr w:type="spellEnd"/>
+      <w:r>
+        <w:rPr>
+          <w:rFonts w:cstheme="minorHAnsi"/>
+          <w:sz w:val="24"/>
+          <w:szCs w:val="24"/>
+        </w:rPr>
+        <w:t xml:space="preserve"> </w:t>
+      </w:r>
+      <w:proofErr w:type="spellStart"/>
+      <w:r>
+        <w:rPr>
+          <w:rFonts w:cstheme="minorHAnsi"/>
+          <w:sz w:val="24"/>
+          <w:szCs w:val="24"/>
+        </w:rPr>
+        <w:t>за</w:t>
+      </w:r>
+      <w:proofErr w:type="spellEnd"/>
+      <w:r>
+        <w:rPr>
+          <w:rFonts w:cstheme="minorHAnsi"/>
+          <w:sz w:val="24"/>
+          <w:szCs w:val="24"/>
+        </w:rPr>
+        <w:t xml:space="preserve"> </w:t>
+      </w:r>
+      <w:proofErr w:type="spellStart"/>
+      <w:r>
+        <w:rPr>
+          <w:rFonts w:cstheme="minorHAnsi"/>
+          <w:sz w:val="24"/>
+          <w:szCs w:val="24"/>
+        </w:rPr>
+        <w:t>управление</w:t>
+      </w:r>
+      <w:proofErr w:type="spellEnd"/>
+      <w:r>
+        <w:rPr>
+          <w:rFonts w:cstheme="minorHAnsi"/>
+          <w:sz w:val="24"/>
+          <w:szCs w:val="24"/>
+        </w:rPr>
+        <w:t xml:space="preserve"> </w:t>
+      </w:r>
+      <w:proofErr w:type="spellStart"/>
+      <w:r>
+        <w:rPr>
+          <w:rFonts w:cstheme="minorHAnsi"/>
+          <w:sz w:val="24"/>
+          <w:szCs w:val="24"/>
+        </w:rPr>
+        <w:t>на</w:t>
+      </w:r>
+      <w:proofErr w:type="spellEnd"/>
+      <w:r>
+        <w:rPr>
+          <w:rFonts w:cstheme="minorHAnsi"/>
+          <w:sz w:val="24"/>
+          <w:szCs w:val="24"/>
+        </w:rPr>
+        <w:t xml:space="preserve"> </w:t>
+      </w:r>
+      <w:proofErr w:type="spellStart"/>
+      <w:r>
+        <w:rPr>
+          <w:rFonts w:cstheme="minorHAnsi"/>
+          <w:sz w:val="24"/>
+          <w:szCs w:val="24"/>
+        </w:rPr>
+        <w:t>проекти</w:t>
+      </w:r>
+      <w:proofErr w:type="spellEnd"/>
+      <w:r>
+        <w:rPr>
+          <w:rFonts w:cstheme="minorHAnsi"/>
+          <w:sz w:val="24"/>
+          <w:szCs w:val="24"/>
+        </w:rPr>
+        <w:t xml:space="preserve"> и </w:t>
+      </w:r>
+      <w:proofErr w:type="spellStart"/>
+      <w:r>
+        <w:rPr>
+          <w:rFonts w:cstheme="minorHAnsi"/>
+          <w:sz w:val="24"/>
+          <w:szCs w:val="24"/>
+        </w:rPr>
+        <w:t>сътрудничество</w:t>
+      </w:r>
+      <w:proofErr w:type="spellEnd"/>
+      <w:r>
+        <w:rPr>
+          <w:rFonts w:cstheme="minorHAnsi"/>
+          <w:sz w:val="24"/>
+          <w:szCs w:val="24"/>
+        </w:rPr>
+        <w:t xml:space="preserve">, </w:t>
+      </w:r>
+      <w:proofErr w:type="spellStart"/>
+      <w:r>
+        <w:rPr>
+          <w:rFonts w:cstheme="minorHAnsi"/>
+          <w:sz w:val="24"/>
+          <w:szCs w:val="24"/>
+        </w:rPr>
+        <w:t>който</w:t>
+      </w:r>
+      <w:proofErr w:type="spellEnd"/>
+      <w:r>
+        <w:rPr>
+          <w:rFonts w:cstheme="minorHAnsi"/>
+          <w:sz w:val="24"/>
+          <w:szCs w:val="24"/>
+        </w:rPr>
+        <w:t xml:space="preserve"> </w:t>
+      </w:r>
+      <w:proofErr w:type="spellStart"/>
+      <w:r>
+        <w:rPr>
+          <w:rFonts w:cstheme="minorHAnsi"/>
+          <w:sz w:val="24"/>
+          <w:szCs w:val="24"/>
+        </w:rPr>
+        <w:t>нашият</w:t>
+      </w:r>
+      <w:proofErr w:type="spellEnd"/>
+      <w:r>
+        <w:rPr>
+          <w:rFonts w:cstheme="minorHAnsi"/>
+          <w:sz w:val="24"/>
+          <w:szCs w:val="24"/>
+        </w:rPr>
+        <w:t xml:space="preserve"> </w:t>
+      </w:r>
+      <w:proofErr w:type="spellStart"/>
+      <w:r>
+        <w:rPr>
+          <w:rFonts w:cstheme="minorHAnsi"/>
+          <w:sz w:val="24"/>
+          <w:szCs w:val="24"/>
+        </w:rPr>
+        <w:t>екип</w:t>
+      </w:r>
+      <w:proofErr w:type="spellEnd"/>
+      <w:r>
+        <w:rPr>
+          <w:rFonts w:cstheme="minorHAnsi"/>
+          <w:sz w:val="24"/>
+          <w:szCs w:val="24"/>
+        </w:rPr>
+        <w:t xml:space="preserve"> </w:t>
+      </w:r>
+      <w:proofErr w:type="spellStart"/>
+      <w:r>
+        <w:rPr>
+          <w:rFonts w:cstheme="minorHAnsi"/>
+          <w:sz w:val="24"/>
+          <w:szCs w:val="24"/>
+        </w:rPr>
+        <w:t>избра</w:t>
+      </w:r>
+      <w:proofErr w:type="spellEnd"/>
+      <w:r>
+        <w:rPr>
+          <w:rFonts w:cstheme="minorHAnsi"/>
+          <w:sz w:val="24"/>
+          <w:szCs w:val="24"/>
+        </w:rPr>
+        <w:t xml:space="preserve"> </w:t>
+      </w:r>
+      <w:proofErr w:type="spellStart"/>
+      <w:r>
+        <w:rPr>
+          <w:rFonts w:cstheme="minorHAnsi"/>
+          <w:sz w:val="24"/>
+          <w:szCs w:val="24"/>
+        </w:rPr>
+        <w:t>за</w:t>
+      </w:r>
+      <w:proofErr w:type="spellEnd"/>
+      <w:r>
+        <w:rPr>
+          <w:rFonts w:cstheme="minorHAnsi"/>
+          <w:sz w:val="24"/>
+          <w:szCs w:val="24"/>
+        </w:rPr>
+        <w:t xml:space="preserve"> </w:t>
+      </w:r>
+      <w:proofErr w:type="spellStart"/>
+      <w:r>
+        <w:rPr>
+          <w:rFonts w:cstheme="minorHAnsi"/>
+          <w:sz w:val="24"/>
+          <w:szCs w:val="24"/>
+        </w:rPr>
+        <w:t>ефективно</w:t>
+      </w:r>
+      <w:proofErr w:type="spellEnd"/>
+      <w:r>
+        <w:rPr>
+          <w:rFonts w:cstheme="minorHAnsi"/>
+          <w:sz w:val="24"/>
+          <w:szCs w:val="24"/>
+        </w:rPr>
+        <w:t xml:space="preserve"> </w:t>
+      </w:r>
+      <w:proofErr w:type="spellStart"/>
+      <w:r>
+        <w:rPr>
+          <w:rFonts w:cstheme="minorHAnsi"/>
+          <w:sz w:val="24"/>
+          <w:szCs w:val="24"/>
+        </w:rPr>
+        <w:t>планиране</w:t>
+      </w:r>
+      <w:proofErr w:type="spellEnd"/>
+      <w:r>
+        <w:rPr>
+          <w:rFonts w:cstheme="minorHAnsi"/>
+          <w:sz w:val="24"/>
+          <w:szCs w:val="24"/>
+        </w:rPr>
+        <w:t xml:space="preserve">, </w:t>
+      </w:r>
+      <w:proofErr w:type="spellStart"/>
+      <w:r>
+        <w:rPr>
+          <w:rFonts w:cstheme="minorHAnsi"/>
+          <w:sz w:val="24"/>
+          <w:szCs w:val="24"/>
+        </w:rPr>
+        <w:t>проследяване</w:t>
+      </w:r>
+      <w:proofErr w:type="spellEnd"/>
+      <w:r>
+        <w:rPr>
+          <w:rFonts w:cstheme="minorHAnsi"/>
+          <w:sz w:val="24"/>
+          <w:szCs w:val="24"/>
+        </w:rPr>
+        <w:t xml:space="preserve"> и </w:t>
+      </w:r>
+      <w:proofErr w:type="spellStart"/>
+      <w:r>
+        <w:rPr>
+          <w:rFonts w:cstheme="minorHAnsi"/>
+          <w:sz w:val="24"/>
+          <w:szCs w:val="24"/>
+        </w:rPr>
+        <w:t>управление</w:t>
+      </w:r>
+      <w:proofErr w:type="spellEnd"/>
+      <w:r>
+        <w:rPr>
+          <w:rFonts w:cstheme="minorHAnsi"/>
+          <w:sz w:val="24"/>
+          <w:szCs w:val="24"/>
+        </w:rPr>
+        <w:t xml:space="preserve"> </w:t>
+      </w:r>
+      <w:proofErr w:type="spellStart"/>
+      <w:r>
+        <w:rPr>
+          <w:rFonts w:cstheme="minorHAnsi"/>
+          <w:sz w:val="24"/>
+          <w:szCs w:val="24"/>
+        </w:rPr>
+        <w:t>на</w:t>
+      </w:r>
+      <w:proofErr w:type="spellEnd"/>
+      <w:r>
+        <w:rPr>
+          <w:rFonts w:cstheme="minorHAnsi"/>
+          <w:sz w:val="24"/>
+          <w:szCs w:val="24"/>
+        </w:rPr>
+        <w:t xml:space="preserve"> </w:t>
+      </w:r>
+      <w:proofErr w:type="spellStart"/>
+      <w:r>
+        <w:rPr>
+          <w:rFonts w:cstheme="minorHAnsi"/>
+          <w:sz w:val="24"/>
+          <w:szCs w:val="24"/>
+        </w:rPr>
+        <w:t>процеса</w:t>
+      </w:r>
+      <w:proofErr w:type="spellEnd"/>
+      <w:r>
+        <w:rPr>
+          <w:rFonts w:cstheme="minorHAnsi"/>
+          <w:sz w:val="24"/>
+          <w:szCs w:val="24"/>
+        </w:rPr>
+        <w:t xml:space="preserve"> </w:t>
+      </w:r>
+      <w:proofErr w:type="spellStart"/>
+      <w:r>
+        <w:rPr>
+          <w:rFonts w:cstheme="minorHAnsi"/>
+          <w:sz w:val="24"/>
+          <w:szCs w:val="24"/>
+        </w:rPr>
+        <w:t>на</w:t>
+      </w:r>
+      <w:proofErr w:type="spellEnd"/>
+      <w:r>
+        <w:rPr>
+          <w:rFonts w:cstheme="minorHAnsi"/>
+          <w:sz w:val="24"/>
+          <w:szCs w:val="24"/>
+        </w:rPr>
+        <w:t xml:space="preserve"> </w:t>
+      </w:r>
+      <w:proofErr w:type="spellStart"/>
+      <w:r>
+        <w:rPr>
+          <w:rFonts w:cstheme="minorHAnsi"/>
+          <w:sz w:val="24"/>
+          <w:szCs w:val="24"/>
+        </w:rPr>
+        <w:t>разработка</w:t>
+      </w:r>
+      <w:proofErr w:type="spellEnd"/>
+      <w:r>
+        <w:rPr>
+          <w:rFonts w:cstheme="minorHAnsi"/>
+          <w:sz w:val="24"/>
+          <w:szCs w:val="24"/>
+        </w:rPr>
+        <w:t xml:space="preserve"> </w:t>
+      </w:r>
+      <w:proofErr w:type="spellStart"/>
+      <w:r>
+        <w:rPr>
+          <w:rFonts w:cstheme="minorHAnsi"/>
+          <w:sz w:val="24"/>
+          <w:szCs w:val="24"/>
+        </w:rPr>
+        <w:t>на</w:t>
+      </w:r>
+      <w:proofErr w:type="spellEnd"/>
+      <w:r>
+        <w:rPr>
+          <w:rFonts w:cstheme="minorHAnsi"/>
+          <w:sz w:val="24"/>
+          <w:szCs w:val="24"/>
+        </w:rPr>
+        <w:t xml:space="preserve"> </w:t>
+      </w:r>
+      <w:proofErr w:type="spellStart"/>
+      <w:r>
+        <w:rPr>
+          <w:rFonts w:cstheme="minorHAnsi"/>
+          <w:sz w:val="24"/>
+          <w:szCs w:val="24"/>
+        </w:rPr>
+        <w:t>CityVox</w:t>
+      </w:r>
+      <w:proofErr w:type="spellEnd"/>
+      <w:r>
+        <w:rPr>
+          <w:rFonts w:cstheme="minorHAnsi"/>
+          <w:sz w:val="24"/>
+          <w:szCs w:val="24"/>
+        </w:rPr>
+        <w:t xml:space="preserve">. С Trello </w:t>
+      </w:r>
+      <w:proofErr w:type="spellStart"/>
+      <w:r>
+        <w:rPr>
+          <w:rFonts w:cstheme="minorHAnsi"/>
+          <w:sz w:val="24"/>
+          <w:szCs w:val="24"/>
+        </w:rPr>
+        <w:t>можем</w:t>
+      </w:r>
+      <w:proofErr w:type="spellEnd"/>
+      <w:r>
+        <w:rPr>
+          <w:rFonts w:cstheme="minorHAnsi"/>
+          <w:sz w:val="24"/>
+          <w:szCs w:val="24"/>
+        </w:rPr>
+        <w:t xml:space="preserve"> </w:t>
+      </w:r>
+      <w:proofErr w:type="spellStart"/>
+      <w:r>
+        <w:rPr>
+          <w:rFonts w:cstheme="minorHAnsi"/>
+          <w:sz w:val="24"/>
+          <w:szCs w:val="24"/>
+        </w:rPr>
+        <w:t>да</w:t>
+      </w:r>
+      <w:proofErr w:type="spellEnd"/>
+      <w:r>
+        <w:rPr>
+          <w:rFonts w:cstheme="minorHAnsi"/>
+          <w:sz w:val="24"/>
+          <w:szCs w:val="24"/>
+        </w:rPr>
+        <w:t xml:space="preserve"> </w:t>
+      </w:r>
+      <w:proofErr w:type="spellStart"/>
+      <w:r>
+        <w:rPr>
+          <w:rFonts w:cstheme="minorHAnsi"/>
+          <w:sz w:val="24"/>
+          <w:szCs w:val="24"/>
+        </w:rPr>
+        <w:t>създаваме</w:t>
+      </w:r>
+      <w:proofErr w:type="spellEnd"/>
+      <w:r>
+        <w:rPr>
+          <w:rFonts w:cstheme="minorHAnsi"/>
+          <w:sz w:val="24"/>
+          <w:szCs w:val="24"/>
+        </w:rPr>
+        <w:t xml:space="preserve"> </w:t>
+      </w:r>
+      <w:proofErr w:type="spellStart"/>
+      <w:r>
+        <w:rPr>
+          <w:rFonts w:cstheme="minorHAnsi"/>
+          <w:sz w:val="24"/>
+          <w:szCs w:val="24"/>
+        </w:rPr>
+        <w:t>табла</w:t>
+      </w:r>
+      <w:proofErr w:type="spellEnd"/>
+      <w:r>
+        <w:rPr>
+          <w:rFonts w:cstheme="minorHAnsi"/>
+          <w:sz w:val="24"/>
+          <w:szCs w:val="24"/>
+        </w:rPr>
+        <w:t xml:space="preserve">, </w:t>
+      </w:r>
+      <w:proofErr w:type="spellStart"/>
+      <w:r>
+        <w:rPr>
+          <w:rFonts w:cstheme="minorHAnsi"/>
+          <w:sz w:val="24"/>
+          <w:szCs w:val="24"/>
+        </w:rPr>
+        <w:t>списъци</w:t>
+      </w:r>
+      <w:proofErr w:type="spellEnd"/>
+      <w:r>
+        <w:rPr>
+          <w:rFonts w:cstheme="minorHAnsi"/>
+          <w:sz w:val="24"/>
+          <w:szCs w:val="24"/>
+        </w:rPr>
+        <w:t xml:space="preserve"> и </w:t>
+      </w:r>
+      <w:proofErr w:type="spellStart"/>
+      <w:r>
+        <w:rPr>
+          <w:rFonts w:cstheme="minorHAnsi"/>
+          <w:sz w:val="24"/>
+          <w:szCs w:val="24"/>
+        </w:rPr>
+        <w:t>карти</w:t>
+      </w:r>
+      <w:proofErr w:type="spellEnd"/>
+      <w:r>
+        <w:rPr>
+          <w:rFonts w:cstheme="minorHAnsi"/>
+          <w:sz w:val="24"/>
+          <w:szCs w:val="24"/>
+        </w:rPr>
+        <w:t xml:space="preserve">, </w:t>
+      </w:r>
+      <w:proofErr w:type="spellStart"/>
+      <w:r>
+        <w:rPr>
+          <w:rFonts w:cstheme="minorHAnsi"/>
+          <w:sz w:val="24"/>
+          <w:szCs w:val="24"/>
+        </w:rPr>
+        <w:t>за</w:t>
+      </w:r>
+      <w:proofErr w:type="spellEnd"/>
+      <w:r>
+        <w:rPr>
+          <w:rFonts w:cstheme="minorHAnsi"/>
+          <w:sz w:val="24"/>
+          <w:szCs w:val="24"/>
+        </w:rPr>
+        <w:t xml:space="preserve"> </w:t>
+      </w:r>
+      <w:proofErr w:type="spellStart"/>
+      <w:r>
+        <w:rPr>
+          <w:rFonts w:cstheme="minorHAnsi"/>
+          <w:sz w:val="24"/>
+          <w:szCs w:val="24"/>
+        </w:rPr>
+        <w:t>да</w:t>
+      </w:r>
+      <w:proofErr w:type="spellEnd"/>
+      <w:r>
+        <w:rPr>
+          <w:rFonts w:cstheme="minorHAnsi"/>
+          <w:sz w:val="24"/>
+          <w:szCs w:val="24"/>
+        </w:rPr>
+        <w:t xml:space="preserve"> </w:t>
+      </w:r>
+      <w:proofErr w:type="spellStart"/>
+      <w:r>
+        <w:rPr>
+          <w:rFonts w:cstheme="minorHAnsi"/>
+          <w:sz w:val="24"/>
+          <w:szCs w:val="24"/>
+        </w:rPr>
+        <w:t>организираме</w:t>
+      </w:r>
+      <w:proofErr w:type="spellEnd"/>
+      <w:r>
+        <w:rPr>
+          <w:rFonts w:cstheme="minorHAnsi"/>
+          <w:sz w:val="24"/>
+          <w:szCs w:val="24"/>
+        </w:rPr>
+        <w:t xml:space="preserve"> </w:t>
+      </w:r>
+      <w:proofErr w:type="spellStart"/>
+      <w:r>
+        <w:rPr>
+          <w:rFonts w:cstheme="minorHAnsi"/>
+          <w:sz w:val="24"/>
+          <w:szCs w:val="24"/>
+        </w:rPr>
+        <w:t>безпроблемно</w:t>
+      </w:r>
+      <w:proofErr w:type="spellEnd"/>
+      <w:r>
+        <w:rPr>
+          <w:rFonts w:cstheme="minorHAnsi"/>
+          <w:sz w:val="24"/>
+          <w:szCs w:val="24"/>
+        </w:rPr>
+        <w:t xml:space="preserve"> </w:t>
+      </w:r>
+      <w:proofErr w:type="spellStart"/>
+      <w:r>
+        <w:rPr>
+          <w:rFonts w:cstheme="minorHAnsi"/>
+          <w:sz w:val="24"/>
+          <w:szCs w:val="24"/>
+        </w:rPr>
+        <w:t>нашите</w:t>
+      </w:r>
+      <w:proofErr w:type="spellEnd"/>
+      <w:r>
+        <w:rPr>
+          <w:rFonts w:cstheme="minorHAnsi"/>
+          <w:sz w:val="24"/>
+          <w:szCs w:val="24"/>
+        </w:rPr>
+        <w:t xml:space="preserve"> </w:t>
+      </w:r>
+      <w:proofErr w:type="spellStart"/>
+      <w:r>
+        <w:rPr>
+          <w:rFonts w:cstheme="minorHAnsi"/>
+          <w:sz w:val="24"/>
+          <w:szCs w:val="24"/>
+        </w:rPr>
+        <w:t>спринтове</w:t>
+      </w:r>
+      <w:proofErr w:type="spellEnd"/>
+      <w:r>
+        <w:rPr>
+          <w:rFonts w:cstheme="minorHAnsi"/>
+          <w:sz w:val="24"/>
+          <w:szCs w:val="24"/>
+        </w:rPr>
+        <w:t xml:space="preserve"> и </w:t>
+      </w:r>
+      <w:proofErr w:type="spellStart"/>
+      <w:r>
+        <w:rPr>
+          <w:rFonts w:cstheme="minorHAnsi"/>
+          <w:sz w:val="24"/>
+          <w:szCs w:val="24"/>
+        </w:rPr>
+        <w:t>задачи</w:t>
+      </w:r>
+      <w:proofErr w:type="spellEnd"/>
+      <w:r>
+        <w:rPr>
+          <w:rFonts w:cstheme="minorHAnsi"/>
+          <w:sz w:val="24"/>
+          <w:szCs w:val="24"/>
+        </w:rPr>
+        <w:t xml:space="preserve">. </w:t>
+      </w:r>
+      <w:proofErr w:type="spellStart"/>
+      <w:r>
+        <w:rPr>
+          <w:rFonts w:cstheme="minorHAnsi"/>
+          <w:sz w:val="24"/>
+          <w:szCs w:val="24"/>
+        </w:rPr>
+        <w:t>Всеки</w:t>
+      </w:r>
+      <w:proofErr w:type="spellEnd"/>
+      <w:r>
+        <w:rPr>
+          <w:rFonts w:cstheme="minorHAnsi"/>
+          <w:sz w:val="24"/>
+          <w:szCs w:val="24"/>
+        </w:rPr>
+        <w:t xml:space="preserve"> </w:t>
+      </w:r>
+      <w:proofErr w:type="spellStart"/>
+      <w:r>
+        <w:rPr>
+          <w:rFonts w:cstheme="minorHAnsi"/>
+          <w:sz w:val="24"/>
+          <w:szCs w:val="24"/>
+        </w:rPr>
         <w:lastRenderedPageBreak/>
-        <w:t xml:space="preserve">Trello е </w:t>
-      </w:r>
-      <w:proofErr w:type="spellStart"/>
-      <w:r>
-        <w:rPr>
-          <w:rFonts w:cstheme="minorHAnsi"/>
-          <w:sz w:val="24"/>
-          <w:szCs w:val="24"/>
-        </w:rPr>
-        <w:t>изключително</w:t>
-      </w:r>
-      <w:proofErr w:type="spellEnd"/>
-      <w:r>
-        <w:rPr>
-          <w:rFonts w:cstheme="minorHAnsi"/>
-          <w:sz w:val="24"/>
-          <w:szCs w:val="24"/>
-        </w:rPr>
-        <w:t xml:space="preserve"> </w:t>
-      </w:r>
-      <w:proofErr w:type="spellStart"/>
-      <w:r>
-        <w:rPr>
-          <w:rFonts w:cstheme="minorHAnsi"/>
-          <w:sz w:val="24"/>
-          <w:szCs w:val="24"/>
-        </w:rPr>
-        <w:t>гъвкав</w:t>
-      </w:r>
-      <w:proofErr w:type="spellEnd"/>
-      <w:r>
-        <w:rPr>
-          <w:rFonts w:cstheme="minorHAnsi"/>
-          <w:sz w:val="24"/>
-          <w:szCs w:val="24"/>
-        </w:rPr>
-        <w:t xml:space="preserve"> </w:t>
-      </w:r>
-      <w:proofErr w:type="spellStart"/>
-      <w:r>
-        <w:rPr>
-          <w:rFonts w:cstheme="minorHAnsi"/>
-          <w:sz w:val="24"/>
-          <w:szCs w:val="24"/>
-        </w:rPr>
-        <w:t>инструмент</w:t>
-      </w:r>
-      <w:proofErr w:type="spellEnd"/>
-      <w:r>
-        <w:rPr>
-          <w:rFonts w:cstheme="minorHAnsi"/>
-          <w:sz w:val="24"/>
-          <w:szCs w:val="24"/>
-        </w:rPr>
-        <w:t xml:space="preserve"> </w:t>
-      </w:r>
-      <w:proofErr w:type="spellStart"/>
-      <w:r>
-        <w:rPr>
-          <w:rFonts w:cstheme="minorHAnsi"/>
-          <w:sz w:val="24"/>
-          <w:szCs w:val="24"/>
-        </w:rPr>
-        <w:t>за</w:t>
-      </w:r>
-      <w:proofErr w:type="spellEnd"/>
-      <w:r>
-        <w:rPr>
-          <w:rFonts w:cstheme="minorHAnsi"/>
-          <w:sz w:val="24"/>
-          <w:szCs w:val="24"/>
-        </w:rPr>
-        <w:t xml:space="preserve"> </w:t>
-      </w:r>
-      <w:proofErr w:type="spellStart"/>
-      <w:r>
-        <w:rPr>
-          <w:rFonts w:cstheme="minorHAnsi"/>
-          <w:sz w:val="24"/>
-          <w:szCs w:val="24"/>
-        </w:rPr>
-        <w:t>управление</w:t>
-      </w:r>
-      <w:proofErr w:type="spellEnd"/>
-      <w:r>
-        <w:rPr>
-          <w:rFonts w:cstheme="minorHAnsi"/>
-          <w:sz w:val="24"/>
-          <w:szCs w:val="24"/>
-        </w:rPr>
-        <w:t xml:space="preserve"> </w:t>
-      </w:r>
-      <w:proofErr w:type="spellStart"/>
-      <w:r>
-        <w:rPr>
-          <w:rFonts w:cstheme="minorHAnsi"/>
-          <w:sz w:val="24"/>
-          <w:szCs w:val="24"/>
-        </w:rPr>
-        <w:t>на</w:t>
-      </w:r>
-      <w:proofErr w:type="spellEnd"/>
-      <w:r>
-        <w:rPr>
-          <w:rFonts w:cstheme="minorHAnsi"/>
-          <w:sz w:val="24"/>
-          <w:szCs w:val="24"/>
-        </w:rPr>
-        <w:t xml:space="preserve"> </w:t>
-      </w:r>
-      <w:proofErr w:type="spellStart"/>
-      <w:r>
-        <w:rPr>
-          <w:rFonts w:cstheme="minorHAnsi"/>
-          <w:sz w:val="24"/>
-          <w:szCs w:val="24"/>
-        </w:rPr>
-        <w:t>проекти</w:t>
-      </w:r>
-      <w:proofErr w:type="spellEnd"/>
-      <w:r>
-        <w:rPr>
-          <w:rFonts w:cstheme="minorHAnsi"/>
-          <w:sz w:val="24"/>
-          <w:szCs w:val="24"/>
-        </w:rPr>
-        <w:t xml:space="preserve"> и </w:t>
-      </w:r>
-      <w:proofErr w:type="spellStart"/>
-      <w:r>
-        <w:rPr>
-          <w:rFonts w:cstheme="minorHAnsi"/>
-          <w:sz w:val="24"/>
-          <w:szCs w:val="24"/>
-        </w:rPr>
-        <w:t>сътрудничество</w:t>
-      </w:r>
-      <w:proofErr w:type="spellEnd"/>
-      <w:r>
-        <w:rPr>
-          <w:rFonts w:cstheme="minorHAnsi"/>
-          <w:sz w:val="24"/>
-          <w:szCs w:val="24"/>
-        </w:rPr>
-        <w:t xml:space="preserve">, </w:t>
-      </w:r>
-      <w:proofErr w:type="spellStart"/>
-      <w:r>
-        <w:rPr>
-          <w:rFonts w:cstheme="minorHAnsi"/>
-          <w:sz w:val="24"/>
-          <w:szCs w:val="24"/>
-        </w:rPr>
-        <w:t>който</w:t>
-      </w:r>
-      <w:proofErr w:type="spellEnd"/>
-      <w:r>
-        <w:rPr>
-          <w:rFonts w:cstheme="minorHAnsi"/>
-          <w:sz w:val="24"/>
-          <w:szCs w:val="24"/>
-        </w:rPr>
-        <w:t xml:space="preserve"> </w:t>
-      </w:r>
-      <w:proofErr w:type="spellStart"/>
-      <w:r>
-        <w:rPr>
-          <w:rFonts w:cstheme="minorHAnsi"/>
-          <w:sz w:val="24"/>
-          <w:szCs w:val="24"/>
-        </w:rPr>
-        <w:t>нашият</w:t>
-      </w:r>
-      <w:proofErr w:type="spellEnd"/>
-      <w:r>
-        <w:rPr>
-          <w:rFonts w:cstheme="minorHAnsi"/>
-          <w:sz w:val="24"/>
-          <w:szCs w:val="24"/>
-        </w:rPr>
-        <w:t xml:space="preserve"> </w:t>
-      </w:r>
-      <w:proofErr w:type="spellStart"/>
-      <w:r>
-        <w:rPr>
-          <w:rFonts w:cstheme="minorHAnsi"/>
-          <w:sz w:val="24"/>
-          <w:szCs w:val="24"/>
-        </w:rPr>
-        <w:t>екип</w:t>
-      </w:r>
-      <w:proofErr w:type="spellEnd"/>
-      <w:r>
-        <w:rPr>
-          <w:rFonts w:cstheme="minorHAnsi"/>
-          <w:sz w:val="24"/>
-          <w:szCs w:val="24"/>
-        </w:rPr>
-        <w:t xml:space="preserve"> </w:t>
-      </w:r>
-      <w:proofErr w:type="spellStart"/>
-      <w:r>
-        <w:rPr>
-          <w:rFonts w:cstheme="minorHAnsi"/>
-          <w:sz w:val="24"/>
-          <w:szCs w:val="24"/>
-        </w:rPr>
-        <w:t>избра</w:t>
-      </w:r>
-      <w:proofErr w:type="spellEnd"/>
-      <w:r>
-        <w:rPr>
-          <w:rFonts w:cstheme="minorHAnsi"/>
-          <w:sz w:val="24"/>
-          <w:szCs w:val="24"/>
-        </w:rPr>
-        <w:t xml:space="preserve"> </w:t>
-      </w:r>
-      <w:proofErr w:type="spellStart"/>
-      <w:r>
-        <w:rPr>
-          <w:rFonts w:cstheme="minorHAnsi"/>
-          <w:sz w:val="24"/>
-          <w:szCs w:val="24"/>
-        </w:rPr>
-        <w:t>за</w:t>
-      </w:r>
-      <w:proofErr w:type="spellEnd"/>
-      <w:r>
-        <w:rPr>
-          <w:rFonts w:cstheme="minorHAnsi"/>
-          <w:sz w:val="24"/>
-          <w:szCs w:val="24"/>
-        </w:rPr>
-        <w:t xml:space="preserve"> </w:t>
-      </w:r>
-      <w:proofErr w:type="spellStart"/>
-      <w:r>
-        <w:rPr>
-          <w:rFonts w:cstheme="minorHAnsi"/>
-          <w:sz w:val="24"/>
-          <w:szCs w:val="24"/>
-        </w:rPr>
-        <w:t>ефективно</w:t>
-      </w:r>
-      <w:proofErr w:type="spellEnd"/>
-      <w:r>
-        <w:rPr>
-          <w:rFonts w:cstheme="minorHAnsi"/>
-          <w:sz w:val="24"/>
-          <w:szCs w:val="24"/>
-        </w:rPr>
-        <w:t xml:space="preserve"> </w:t>
-      </w:r>
-      <w:proofErr w:type="spellStart"/>
-      <w:r>
-        <w:rPr>
-          <w:rFonts w:cstheme="minorHAnsi"/>
-          <w:sz w:val="24"/>
-          <w:szCs w:val="24"/>
-        </w:rPr>
-        <w:t>планиране</w:t>
-      </w:r>
-      <w:proofErr w:type="spellEnd"/>
-      <w:r>
-        <w:rPr>
-          <w:rFonts w:cstheme="minorHAnsi"/>
-          <w:sz w:val="24"/>
-          <w:szCs w:val="24"/>
-        </w:rPr>
-        <w:t xml:space="preserve">, </w:t>
-      </w:r>
-      <w:proofErr w:type="spellStart"/>
-      <w:r>
-        <w:rPr>
-          <w:rFonts w:cstheme="minorHAnsi"/>
-          <w:sz w:val="24"/>
-          <w:szCs w:val="24"/>
-        </w:rPr>
-        <w:t>проследяване</w:t>
-      </w:r>
-      <w:proofErr w:type="spellEnd"/>
-      <w:r>
-        <w:rPr>
-          <w:rFonts w:cstheme="minorHAnsi"/>
-          <w:sz w:val="24"/>
-          <w:szCs w:val="24"/>
-        </w:rPr>
-        <w:t xml:space="preserve"> и </w:t>
-      </w:r>
-      <w:proofErr w:type="spellStart"/>
-      <w:r>
-        <w:rPr>
-          <w:rFonts w:cstheme="minorHAnsi"/>
-          <w:sz w:val="24"/>
-          <w:szCs w:val="24"/>
-        </w:rPr>
-        <w:t>управление</w:t>
-      </w:r>
-      <w:proofErr w:type="spellEnd"/>
-      <w:r>
-        <w:rPr>
-          <w:rFonts w:cstheme="minorHAnsi"/>
-          <w:sz w:val="24"/>
-          <w:szCs w:val="24"/>
-        </w:rPr>
-        <w:t xml:space="preserve"> </w:t>
-      </w:r>
-      <w:proofErr w:type="spellStart"/>
-      <w:r>
-        <w:rPr>
-          <w:rFonts w:cstheme="minorHAnsi"/>
-          <w:sz w:val="24"/>
-          <w:szCs w:val="24"/>
-        </w:rPr>
-        <w:t>на</w:t>
-      </w:r>
-      <w:proofErr w:type="spellEnd"/>
-      <w:r>
-        <w:rPr>
-          <w:rFonts w:cstheme="minorHAnsi"/>
-          <w:sz w:val="24"/>
-          <w:szCs w:val="24"/>
-        </w:rPr>
-        <w:t xml:space="preserve"> </w:t>
-      </w:r>
-      <w:proofErr w:type="spellStart"/>
-      <w:r>
-        <w:rPr>
-          <w:rFonts w:cstheme="minorHAnsi"/>
-          <w:sz w:val="24"/>
-          <w:szCs w:val="24"/>
-        </w:rPr>
-        <w:t>процеса</w:t>
-      </w:r>
-      <w:proofErr w:type="spellEnd"/>
-      <w:r>
-        <w:rPr>
-          <w:rFonts w:cstheme="minorHAnsi"/>
-          <w:sz w:val="24"/>
-          <w:szCs w:val="24"/>
-        </w:rPr>
-        <w:t xml:space="preserve"> </w:t>
-      </w:r>
-      <w:proofErr w:type="spellStart"/>
-      <w:r>
-        <w:rPr>
-          <w:rFonts w:cstheme="minorHAnsi"/>
-          <w:sz w:val="24"/>
-          <w:szCs w:val="24"/>
-        </w:rPr>
-        <w:t>на</w:t>
-      </w:r>
-      <w:proofErr w:type="spellEnd"/>
-      <w:r>
-        <w:rPr>
-          <w:rFonts w:cstheme="minorHAnsi"/>
-          <w:sz w:val="24"/>
-          <w:szCs w:val="24"/>
-        </w:rPr>
-        <w:t xml:space="preserve"> </w:t>
-      </w:r>
-      <w:proofErr w:type="spellStart"/>
-      <w:r>
-        <w:rPr>
-          <w:rFonts w:cstheme="minorHAnsi"/>
-          <w:sz w:val="24"/>
-          <w:szCs w:val="24"/>
-        </w:rPr>
-        <w:t>разработка</w:t>
-      </w:r>
-      <w:proofErr w:type="spellEnd"/>
-      <w:r>
-        <w:rPr>
-          <w:rFonts w:cstheme="minorHAnsi"/>
-          <w:sz w:val="24"/>
-          <w:szCs w:val="24"/>
-        </w:rPr>
-        <w:t xml:space="preserve"> </w:t>
-      </w:r>
-      <w:proofErr w:type="spellStart"/>
-      <w:r>
-        <w:rPr>
-          <w:rFonts w:cstheme="minorHAnsi"/>
-          <w:sz w:val="24"/>
-          <w:szCs w:val="24"/>
-        </w:rPr>
-        <w:t>на</w:t>
-      </w:r>
-      <w:proofErr w:type="spellEnd"/>
-      <w:r>
-        <w:rPr>
-          <w:rFonts w:cstheme="minorHAnsi"/>
-          <w:sz w:val="24"/>
-          <w:szCs w:val="24"/>
-        </w:rPr>
-        <w:t xml:space="preserve"> </w:t>
-      </w:r>
-      <w:proofErr w:type="spellStart"/>
-      <w:r>
-        <w:rPr>
-          <w:rFonts w:cstheme="minorHAnsi"/>
-          <w:sz w:val="24"/>
-          <w:szCs w:val="24"/>
-        </w:rPr>
-        <w:t>CityVox</w:t>
-      </w:r>
-      <w:proofErr w:type="spellEnd"/>
-      <w:r>
-        <w:rPr>
-          <w:rFonts w:cstheme="minorHAnsi"/>
-          <w:sz w:val="24"/>
-          <w:szCs w:val="24"/>
-        </w:rPr>
-        <w:t xml:space="preserve">. С Trello </w:t>
-      </w:r>
-      <w:proofErr w:type="spellStart"/>
-      <w:r>
-        <w:rPr>
-          <w:rFonts w:cstheme="minorHAnsi"/>
-          <w:sz w:val="24"/>
-          <w:szCs w:val="24"/>
-        </w:rPr>
-        <w:t>можем</w:t>
-      </w:r>
-      <w:proofErr w:type="spellEnd"/>
-      <w:r>
-        <w:rPr>
-          <w:rFonts w:cstheme="minorHAnsi"/>
-          <w:sz w:val="24"/>
-          <w:szCs w:val="24"/>
-        </w:rPr>
-        <w:t xml:space="preserve"> </w:t>
-      </w:r>
-      <w:proofErr w:type="spellStart"/>
-      <w:r>
-        <w:rPr>
-          <w:rFonts w:cstheme="minorHAnsi"/>
-          <w:sz w:val="24"/>
-          <w:szCs w:val="24"/>
-        </w:rPr>
-        <w:t>да</w:t>
-      </w:r>
-      <w:proofErr w:type="spellEnd"/>
-      <w:r>
-        <w:rPr>
-          <w:rFonts w:cstheme="minorHAnsi"/>
-          <w:sz w:val="24"/>
-          <w:szCs w:val="24"/>
-        </w:rPr>
-        <w:t xml:space="preserve"> </w:t>
-      </w:r>
-      <w:proofErr w:type="spellStart"/>
-      <w:r>
-        <w:rPr>
-          <w:rFonts w:cstheme="minorHAnsi"/>
-          <w:sz w:val="24"/>
-          <w:szCs w:val="24"/>
-        </w:rPr>
-        <w:t>създаваме</w:t>
-      </w:r>
-      <w:proofErr w:type="spellEnd"/>
-      <w:r>
-        <w:rPr>
-          <w:rFonts w:cstheme="minorHAnsi"/>
-          <w:sz w:val="24"/>
-          <w:szCs w:val="24"/>
-        </w:rPr>
-        <w:t xml:space="preserve"> </w:t>
-      </w:r>
-      <w:proofErr w:type="spellStart"/>
-      <w:r>
-        <w:rPr>
-          <w:rFonts w:cstheme="minorHAnsi"/>
-          <w:sz w:val="24"/>
-          <w:szCs w:val="24"/>
-        </w:rPr>
-        <w:t>табла</w:t>
-      </w:r>
-      <w:proofErr w:type="spellEnd"/>
-      <w:r>
-        <w:rPr>
-          <w:rFonts w:cstheme="minorHAnsi"/>
-          <w:sz w:val="24"/>
-          <w:szCs w:val="24"/>
-        </w:rPr>
-        <w:t xml:space="preserve">, </w:t>
-      </w:r>
-      <w:proofErr w:type="spellStart"/>
-      <w:r>
-        <w:rPr>
-          <w:rFonts w:cstheme="minorHAnsi"/>
-          <w:sz w:val="24"/>
-          <w:szCs w:val="24"/>
-        </w:rPr>
-        <w:t>списъци</w:t>
-      </w:r>
-      <w:proofErr w:type="spellEnd"/>
-      <w:r>
-        <w:rPr>
-          <w:rFonts w:cstheme="minorHAnsi"/>
-          <w:sz w:val="24"/>
-          <w:szCs w:val="24"/>
-        </w:rPr>
-        <w:t xml:space="preserve"> и </w:t>
-      </w:r>
-      <w:proofErr w:type="spellStart"/>
-      <w:r>
-        <w:rPr>
-          <w:rFonts w:cstheme="minorHAnsi"/>
-          <w:sz w:val="24"/>
-          <w:szCs w:val="24"/>
-        </w:rPr>
-        <w:t>карти</w:t>
-      </w:r>
-      <w:proofErr w:type="spellEnd"/>
-      <w:r>
-        <w:rPr>
-          <w:rFonts w:cstheme="minorHAnsi"/>
-          <w:sz w:val="24"/>
-          <w:szCs w:val="24"/>
-        </w:rPr>
-        <w:t xml:space="preserve">, </w:t>
-      </w:r>
-      <w:proofErr w:type="spellStart"/>
-      <w:r>
-        <w:rPr>
-          <w:rFonts w:cstheme="minorHAnsi"/>
-          <w:sz w:val="24"/>
-          <w:szCs w:val="24"/>
-        </w:rPr>
-        <w:t>за</w:t>
-      </w:r>
-      <w:proofErr w:type="spellEnd"/>
-      <w:r>
-        <w:rPr>
-          <w:rFonts w:cstheme="minorHAnsi"/>
-          <w:sz w:val="24"/>
-          <w:szCs w:val="24"/>
-        </w:rPr>
-        <w:t xml:space="preserve"> </w:t>
-      </w:r>
-      <w:proofErr w:type="spellStart"/>
-      <w:r>
-        <w:rPr>
-          <w:rFonts w:cstheme="minorHAnsi"/>
-          <w:sz w:val="24"/>
-          <w:szCs w:val="24"/>
-        </w:rPr>
-        <w:t>да</w:t>
-      </w:r>
-      <w:proofErr w:type="spellEnd"/>
-      <w:r>
-        <w:rPr>
-          <w:rFonts w:cstheme="minorHAnsi"/>
-          <w:sz w:val="24"/>
-          <w:szCs w:val="24"/>
-        </w:rPr>
-        <w:t xml:space="preserve"> </w:t>
-      </w:r>
-      <w:proofErr w:type="spellStart"/>
-      <w:r>
-        <w:rPr>
-          <w:rFonts w:cstheme="minorHAnsi"/>
-          <w:sz w:val="24"/>
-          <w:szCs w:val="24"/>
-        </w:rPr>
-        <w:t>организираме</w:t>
-      </w:r>
-      <w:proofErr w:type="spellEnd"/>
-      <w:r>
-        <w:rPr>
-          <w:rFonts w:cstheme="minorHAnsi"/>
-          <w:sz w:val="24"/>
-          <w:szCs w:val="24"/>
-        </w:rPr>
-        <w:t xml:space="preserve"> </w:t>
-      </w:r>
-      <w:proofErr w:type="spellStart"/>
-      <w:r>
-        <w:rPr>
-          <w:rFonts w:cstheme="minorHAnsi"/>
-          <w:sz w:val="24"/>
-          <w:szCs w:val="24"/>
-        </w:rPr>
-        <w:t>безпроблемно</w:t>
-      </w:r>
-      <w:proofErr w:type="spellEnd"/>
-      <w:r>
-        <w:rPr>
-          <w:rFonts w:cstheme="minorHAnsi"/>
-          <w:sz w:val="24"/>
-          <w:szCs w:val="24"/>
-        </w:rPr>
-        <w:t xml:space="preserve"> </w:t>
-      </w:r>
-      <w:proofErr w:type="spellStart"/>
-      <w:r>
-        <w:rPr>
-          <w:rFonts w:cstheme="minorHAnsi"/>
-          <w:sz w:val="24"/>
-          <w:szCs w:val="24"/>
-        </w:rPr>
-        <w:t>нашите</w:t>
-      </w:r>
-      <w:proofErr w:type="spellEnd"/>
-      <w:r>
-        <w:rPr>
-          <w:rFonts w:cstheme="minorHAnsi"/>
-          <w:sz w:val="24"/>
-          <w:szCs w:val="24"/>
-        </w:rPr>
-        <w:t xml:space="preserve"> </w:t>
-      </w:r>
-      <w:proofErr w:type="spellStart"/>
-      <w:r>
-        <w:rPr>
-          <w:rFonts w:cstheme="minorHAnsi"/>
-          <w:sz w:val="24"/>
-          <w:szCs w:val="24"/>
-        </w:rPr>
-        <w:t>спринтове</w:t>
-      </w:r>
-      <w:proofErr w:type="spellEnd"/>
-      <w:r>
-        <w:rPr>
-          <w:rFonts w:cstheme="minorHAnsi"/>
-          <w:sz w:val="24"/>
-          <w:szCs w:val="24"/>
-        </w:rPr>
-        <w:t xml:space="preserve"> и </w:t>
-      </w:r>
-      <w:proofErr w:type="spellStart"/>
-      <w:r>
-        <w:rPr>
-          <w:rFonts w:cstheme="minorHAnsi"/>
-          <w:sz w:val="24"/>
-          <w:szCs w:val="24"/>
-        </w:rPr>
-        <w:t>задачи</w:t>
-      </w:r>
-      <w:proofErr w:type="spellEnd"/>
-      <w:r>
-        <w:rPr>
-          <w:rFonts w:cstheme="minorHAnsi"/>
-          <w:sz w:val="24"/>
-          <w:szCs w:val="24"/>
-        </w:rPr>
-        <w:t xml:space="preserve">. </w:t>
-      </w:r>
-      <w:proofErr w:type="spellStart"/>
-      <w:r>
-        <w:rPr>
-          <w:rFonts w:cstheme="minorHAnsi"/>
-          <w:sz w:val="24"/>
-          <w:szCs w:val="24"/>
-        </w:rPr>
-        <w:t>Всеки</w:t>
-      </w:r>
-      <w:proofErr w:type="spellEnd"/>
-      <w:r>
-        <w:rPr>
-          <w:rFonts w:cstheme="minorHAnsi"/>
-          <w:sz w:val="24"/>
-          <w:szCs w:val="24"/>
-        </w:rPr>
-        <w:t xml:space="preserve"> </w:t>
-      </w:r>
-      <w:proofErr w:type="spellStart"/>
-      <w:r>
-        <w:rPr>
-          <w:rFonts w:cstheme="minorHAnsi"/>
-          <w:sz w:val="24"/>
-          <w:szCs w:val="24"/>
-        </w:rPr>
         <w:t>спринт</w:t>
       </w:r>
       <w:proofErr w:type="spellEnd"/>
@@ -19737,7 +19207,6 @@
     </w:p>
     <w:p>
       <w:pPr>
-        <w:ind w:firstLine="708"/>
         <w:rPr>
           <w:rFonts w:cstheme="minorHAnsi"/>
           <w:sz w:val="24"/>
@@ -19747,147 +19216,6 @@
     </w:p>
     <w:p>
       <w:pPr>
-        <w:ind w:firstLine="708"/>
-        <w:rPr>
-          <w:rFonts w:cstheme="minorHAnsi"/>
-          <w:sz w:val="24"/>
-          <w:szCs w:val="24"/>
-        </w:rPr>
-      </w:pPr>
-    </w:p>
-    <w:p>
-      <w:pPr>
-        <w:ind w:firstLine="708"/>
-        <w:rPr>
-          <w:rFonts w:cstheme="minorHAnsi"/>
-          <w:sz w:val="24"/>
-          <w:szCs w:val="24"/>
-        </w:rPr>
-      </w:pPr>
-    </w:p>
-    <w:p>
-      <w:pPr>
-        <w:ind w:firstLine="708"/>
-        <w:rPr>
-          <w:rFonts w:cstheme="minorHAnsi"/>
-          <w:sz w:val="24"/>
-          <w:szCs w:val="24"/>
-        </w:rPr>
-      </w:pPr>
-    </w:p>
-    <w:p>
-      <w:pPr>
-        <w:ind w:firstLine="708"/>
-        <w:rPr>
-          <w:rFonts w:cstheme="minorHAnsi"/>
-          <w:sz w:val="24"/>
-          <w:szCs w:val="24"/>
-        </w:rPr>
-      </w:pPr>
-    </w:p>
-    <w:p>
-      <w:pPr>
-        <w:ind w:firstLine="708"/>
-        <w:rPr>
-          <w:rFonts w:cstheme="minorHAnsi"/>
-          <w:sz w:val="24"/>
-          <w:szCs w:val="24"/>
-        </w:rPr>
-      </w:pPr>
-    </w:p>
-    <w:p>
-      <w:pPr>
-        <w:ind w:firstLine="708"/>
-        <w:rPr>
-          <w:rFonts w:cstheme="minorHAnsi"/>
-          <w:sz w:val="24"/>
-          <w:szCs w:val="24"/>
-        </w:rPr>
-      </w:pPr>
-    </w:p>
-    <w:p>
-      <w:pPr>
-        <w:ind w:firstLine="708"/>
-        <w:rPr>
-          <w:rFonts w:cstheme="minorHAnsi"/>
-          <w:sz w:val="24"/>
-          <w:szCs w:val="24"/>
-        </w:rPr>
-      </w:pPr>
-    </w:p>
-    <w:p>
-      <w:pPr>
-        <w:ind w:firstLine="708"/>
-        <w:rPr>
-          <w:rFonts w:cstheme="minorHAnsi"/>
-          <w:sz w:val="24"/>
-          <w:szCs w:val="24"/>
-        </w:rPr>
-      </w:pPr>
-    </w:p>
-    <w:p>
-      <w:pPr>
-        <w:ind w:firstLine="708"/>
-        <w:rPr>
-          <w:rFonts w:cstheme="minorHAnsi"/>
-          <w:sz w:val="24"/>
-          <w:szCs w:val="24"/>
-        </w:rPr>
-      </w:pPr>
-    </w:p>
-    <w:p>
-      <w:pPr>
-        <w:ind w:firstLine="708"/>
-        <w:rPr>
-          <w:rFonts w:cstheme="minorHAnsi"/>
-          <w:sz w:val="24"/>
-          <w:szCs w:val="24"/>
-        </w:rPr>
-      </w:pPr>
-    </w:p>
-    <w:p>
-      <w:pPr>
-        <w:ind w:firstLine="708"/>
-        <w:rPr>
-          <w:rFonts w:cstheme="minorHAnsi"/>
-          <w:sz w:val="24"/>
-          <w:szCs w:val="24"/>
-        </w:rPr>
-      </w:pPr>
-    </w:p>
-    <w:p>
-      <w:pPr>
-        <w:ind w:firstLine="708"/>
-        <w:rPr>
-          <w:rFonts w:cstheme="minorHAnsi"/>
-          <w:sz w:val="24"/>
-          <w:szCs w:val="24"/>
-        </w:rPr>
-      </w:pPr>
-    </w:p>
-    <w:p>
-      <w:pPr>
-        <w:ind w:firstLine="708"/>
-        <w:rPr>
-          <w:rFonts w:cstheme="minorHAnsi"/>
-          <w:sz w:val="24"/>
-          <w:szCs w:val="24"/>
-        </w:rPr>
-      </w:pPr>
-    </w:p>
-    <w:p>
-      <w:pPr>
-        <w:ind w:firstLine="708"/>
-        <w:rPr>
-          <w:rFonts w:cstheme="minorHAnsi"/>
-          <w:sz w:val="24"/>
-          <w:szCs w:val="24"/>
-        </w:rPr>
-      </w:pPr>
-    </w:p>
-    <w:p>
-      <w:pPr>
-        <w:ind w:firstLine="708"/>
         <w:rPr>
           <w:rFonts w:cstheme="minorHAnsi"/>
           <w:sz w:val="24"/>
@@ -19913,7 +19241,6 @@
           <w:szCs w:val="32"/>
           <w:lang w:val="bg-BG"/>
         </w:rPr>
-        <w:lastRenderedPageBreak/>
         <w:t>Логически модел на данните обработвани в организацията</w:t>
       </w:r>
     </w:p>
@@ -19937,7 +19264,7 @@
           <w:lang w:val="bg-BG"/>
         </w:rPr>
         <w:drawing>
-          <wp:inline distT="0" distB="0" distL="0" distR="0" wp14:anchorId="7225B44F" wp14:editId="12E1981A">
+          <wp:inline distT="0" distB="0" distL="0" distR="0" wp14:anchorId="7225B44F" wp14:editId="6559A642">
             <wp:extent cx="5934075" cy="4610100"/>
             <wp:effectExtent l="0" t="0" r="9525" b="0"/>
             <wp:docPr id="395278843" name="Картина 3"/>
@@ -20146,7 +19473,6 @@
           <w:szCs w:val="24"/>
           <w:lang w:val="en-150"/>
         </w:rPr>
-        <w:lastRenderedPageBreak/>
         <w:t>Issue(</w:t>
       </w:r>
       <w:proofErr w:type="gramEnd"/>
@@ -20582,6 +19908,7 @@
           <w:szCs w:val="24"/>
           <w:lang w:val="bg-BG"/>
         </w:rPr>
+        <w:lastRenderedPageBreak/>
         <w:t>П</w:t>
       </w:r>
       <w:r>
@@ -20900,7 +20227,6 @@
           <w:szCs w:val="24"/>
           <w:lang w:val="bg-BG"/>
         </w:rPr>
-        <w:lastRenderedPageBreak/>
         <w:t xml:space="preserve">  </w:t>
       </w:r>
       <w:r>
@@ -21266,17 +20592,7 @@
           <w:szCs w:val="24"/>
           <w:lang w:val="bg-BG"/>
         </w:rPr>
-        <w:t>бщини и региони</w:t>
-      </w:r>
-      <w:r>
-        <w:rPr>
-          <w:b/>
-          <w:bCs/>
-          <w:sz w:val="24"/>
-          <w:szCs w:val="24"/>
-          <w:lang w:val="bg-BG"/>
-        </w:rPr>
-        <w:t xml:space="preserve"> </w:t>
+        <w:t xml:space="preserve">бщини и региони </w:t>
       </w:r>
     </w:p>
     <w:p>
@@ -21489,17 +20805,7 @@
           <w:szCs w:val="24"/>
           <w:lang w:val="bg-BG"/>
         </w:rPr>
-        <w:t>Публикации, коментари и гласуване</w:t>
-      </w:r>
-      <w:r>
-        <w:rPr>
-          <w:b/>
-          <w:bCs/>
-          <w:sz w:val="24"/>
-          <w:szCs w:val="24"/>
-          <w:lang w:val="bg-BG"/>
-        </w:rPr>
-        <w:t xml:space="preserve"> </w:t>
+        <w:t xml:space="preserve">Публикации, коментари и гласуване </w:t>
       </w:r>
     </w:p>
     <w:p>
@@ -21545,6 +20851,7 @@
           <w:szCs w:val="24"/>
           <w:lang w:val="bg-BG"/>
         </w:rPr>
+        <w:lastRenderedPageBreak/>
         <w:t>Да</w:t>
       </w:r>
       <w:r>
@@ -21827,7 +21134,6 @@
           <w:szCs w:val="24"/>
           <w:lang w:val="bg-BG"/>
         </w:rPr>
-        <w:lastRenderedPageBreak/>
         <w:t>С</w:t>
       </w:r>
       <w:r>
@@ -22176,17 +21482,7 @@
           <w:szCs w:val="24"/>
           <w:lang w:val="bg-BG"/>
         </w:rPr>
-        <w:t>Известяване и комуникация</w:t>
-      </w:r>
-      <w:r>
-        <w:rPr>
-          <w:b/>
-          <w:bCs/>
-          <w:sz w:val="24"/>
-          <w:szCs w:val="24"/>
-          <w:lang w:val="bg-BG"/>
-        </w:rPr>
-        <w:t xml:space="preserve"> </w:t>
+        <w:t xml:space="preserve">Известяване и комуникация </w:t>
       </w:r>
     </w:p>
     <w:p>
@@ -22344,6 +21640,7 @@
           <w:szCs w:val="24"/>
           <w:lang w:val="bg-BG"/>
         </w:rPr>
+        <w:lastRenderedPageBreak/>
         <w:t>Функционалност на с</w:t>
       </w:r>
       <w:r>
@@ -22538,7 +21835,6 @@
           <w:sz w:val="32"/>
           <w:szCs w:val="32"/>
         </w:rPr>
-        <w:lastRenderedPageBreak/>
         <w:t>“</w:t>
       </w:r>
       <w:r>
@@ -24766,6 +24062,7 @@
           <w:sz w:val="24"/>
           <w:szCs w:val="24"/>
         </w:rPr>
+        <w:lastRenderedPageBreak/>
         <w:t>Случаи</w:t>
       </w:r>
       <w:proofErr w:type="spellEnd"/>
@@ -26100,7 +25397,6 @@
           <w:sz w:val="24"/>
           <w:szCs w:val="24"/>
         </w:rPr>
-        <w:lastRenderedPageBreak/>
         <w:t>Избор</w:t>
       </w:r>
       <w:proofErr w:type="spellEnd"/>
@@ -28574,6 +27870,7 @@
           <w:sz w:val="24"/>
           <w:szCs w:val="24"/>
         </w:rPr>
+        <w:lastRenderedPageBreak/>
         <w:t>Преглед</w:t>
       </w:r>
       <w:proofErr w:type="spellEnd"/>

--- a/Documentation/Функционално Описание.docx
+++ b/Documentation/Функционално Описание.docx
@@ -500,48 +500,37 @@
     </w:p>
     <w:p>
       <w:pPr>
+        <w:jc w:val="center"/>
         <w:rPr>
           <w:rFonts w:cstheme="minorHAnsi"/>
           <w:b/>
           <w:bCs/>
           <w:sz w:val="32"/>
           <w:szCs w:val="32"/>
-          <w:lang w:val="bg-BG"/>
+          <w:lang w:val="en-150"/>
         </w:rPr>
       </w:pPr>
     </w:p>
     <w:p>
       <w:pPr>
-        <w:jc w:val="center"/>
         <w:rPr>
           <w:rFonts w:cstheme="minorHAnsi"/>
           <w:b/>
           <w:bCs/>
           <w:sz w:val="32"/>
           <w:szCs w:val="32"/>
-          <w:lang w:val="bg-BG"/>
-        </w:rPr>
-      </w:pPr>
-    </w:p>
-    <w:p>
-      <w:pPr>
+        </w:rPr>
+      </w:pPr>
+      <w:r>
         <w:rPr>
           <w:rFonts w:cstheme="minorHAnsi"/>
           <w:b/>
           <w:bCs/>
           <w:sz w:val="32"/>
           <w:szCs w:val="32"/>
-        </w:rPr>
-      </w:pPr>
-      <w:r>
-        <w:rPr>
-          <w:rFonts w:cstheme="minorHAnsi"/>
-          <w:b/>
-          <w:bCs/>
-          <w:sz w:val="32"/>
-          <w:szCs w:val="32"/>
-          <w:lang w:val="bg-BG"/>
-        </w:rPr>
+          <w:lang w:val="bg-BG"/>
+        </w:rPr>
+        <w:lastRenderedPageBreak/>
         <w:t>Въведение</w:t>
       </w:r>
     </w:p>
@@ -19264,7 +19253,7 @@
           <w:lang w:val="bg-BG"/>
         </w:rPr>
         <w:drawing>
-          <wp:inline distT="0" distB="0" distL="0" distR="0" wp14:anchorId="7225B44F" wp14:editId="6559A642">
+          <wp:inline distT="0" distB="0" distL="0" distR="0" wp14:anchorId="7225B44F" wp14:editId="2AF4EF14">
             <wp:extent cx="5934075" cy="4610100"/>
             <wp:effectExtent l="0" t="0" r="9525" b="0"/>
             <wp:docPr id="395278843" name="Картина 3"/>
